--- a/Ubuntu.docx
+++ b/Ubuntu.docx
@@ -24,15 +24,17 @@
         <w:ind w:left="0" w:right="0" w:firstLine="0"/>
         <w:textAlignment w:val="auto"/>
         <w:rPr>
-          <w:rFonts w:hint="eastAsia" w:ascii="黑体" w:hAnsi="黑体" w:eastAsia="黑体" w:cs="黑体"/>
-          <w:b w:val="0"/>
-          <w:bCs/>
-          <w:i w:val="0"/>
-          <w:caps w:val="0"/>
-          <w:color w:val="121212"/>
-          <w:spacing w:val="0"/>
-          <w:sz w:val="24"/>
-          <w:szCs w:val="24"/>
+          <w:rFonts w:hint="default" w:ascii="黑体" w:hAnsi="黑体" w:eastAsia="黑体" w:cs="黑体"/>
+          <w:b w:val="0"/>
+          <w:bCs/>
+          <w:i w:val="0"/>
+          <w:caps w:val="0"/>
+          <w:color w:val="121212"/>
+          <w:spacing w:val="0"/>
+          <w:sz w:val="24"/>
+          <w:szCs w:val="24"/>
+          <w:shd w:val="clear" w:fill="FFFFFF"/>
+          <w:lang w:val="en-US" w:eastAsia="zh-CN"/>
         </w:rPr>
       </w:pPr>
       <w:r>
@@ -47,8 +49,9 @@
           <w:sz w:val="24"/>
           <w:szCs w:val="24"/>
           <w:shd w:val="clear" w:fill="FFFFFF"/>
-        </w:rPr>
-        <w:t>点击创建新的虚拟机开始安装。</w:t>
+          <w:lang w:val="en-US" w:eastAsia="zh-CN"/>
+        </w:rPr>
+        <w:t>Ubuntu安装指南：</w:t>
       </w:r>
     </w:p>
     <w:p>
@@ -96,87 +99,72 @@
           <w:sz w:val="24"/>
           <w:szCs w:val="24"/>
           <w:shd w:val="clear" w:fill="FFFFFF"/>
-        </w:rPr>
-        <w:t>选择自定义(高级)，然后下一步</w:t>
-      </w:r>
-    </w:p>
-    <w:p>
-      <w:pPr>
-        <w:keepNext w:val="0"/>
-        <w:keepLines w:val="0"/>
-        <w:pageBreakBefore w:val="0"/>
-        <w:widowControl/>
-        <w:suppressLineNumbers w:val="0"/>
-        <w:kinsoku/>
-        <w:wordWrap/>
-        <w:overflowPunct/>
-        <w:topLinePunct w:val="0"/>
-        <w:autoSpaceDE/>
-        <w:autoSpaceDN/>
-        <w:bidi w:val="0"/>
-        <w:adjustRightInd/>
-        <w:snapToGrid/>
-        <w:jc w:val="left"/>
-        <w:textAlignment w:val="auto"/>
-        <w:rPr>
-          <w:rFonts w:hint="eastAsia" w:ascii="黑体" w:hAnsi="黑体" w:eastAsia="黑体" w:cs="黑体"/>
-          <w:b w:val="0"/>
-          <w:bCs/>
-          <w:sz w:val="24"/>
-          <w:szCs w:val="24"/>
-        </w:rPr>
-      </w:pPr>
-      <w:r>
-        <w:rPr>
-          <w:rFonts w:hint="eastAsia" w:ascii="黑体" w:hAnsi="黑体" w:eastAsia="黑体" w:cs="黑体"/>
-          <w:b w:val="0"/>
-          <w:bCs/>
-          <w:kern w:val="0"/>
-          <w:sz w:val="24"/>
-          <w:szCs w:val="24"/>
-          <w:lang w:val="en-US" w:eastAsia="zh-CN" w:bidi="ar"/>
-        </w:rPr>
-        <w:drawing>
-          <wp:inline distT="0" distB="0" distL="114300" distR="114300">
-            <wp:extent cx="2834005" cy="2993390"/>
-            <wp:effectExtent l="0" t="0" r="4445" b="6985"/>
-            <wp:docPr id="12" name="图片 1" descr="IMG_256"/>
-            <wp:cNvGraphicFramePr>
-              <a:graphicFrameLocks xmlns:a="http://schemas.openxmlformats.org/drawingml/2006/main" noChangeAspect="1"/>
-            </wp:cNvGraphicFramePr>
-            <a:graphic xmlns:a="http://schemas.openxmlformats.org/drawingml/2006/main">
-              <a:graphicData uri="http://schemas.openxmlformats.org/drawingml/2006/picture">
-                <pic:pic xmlns:pic="http://schemas.openxmlformats.org/drawingml/2006/picture">
-                  <pic:nvPicPr>
-                    <pic:cNvPr id="12" name="图片 1" descr="IMG_256"/>
-                    <pic:cNvPicPr>
-                      <a:picLocks noChangeAspect="1"/>
-                    </pic:cNvPicPr>
-                  </pic:nvPicPr>
-                  <pic:blipFill>
-                    <a:blip r:embed="rId4"/>
-                    <a:stretch>
-                      <a:fillRect/>
-                    </a:stretch>
-                  </pic:blipFill>
-                  <pic:spPr>
-                    <a:xfrm>
-                      <a:off x="0" y="0"/>
-                      <a:ext cx="2834005" cy="2993390"/>
-                    </a:xfrm>
-                    <a:prstGeom prst="rect">
-                      <a:avLst/>
-                    </a:prstGeom>
-                    <a:noFill/>
-                    <a:ln w="9525">
-                      <a:noFill/>
-                    </a:ln>
-                  </pic:spPr>
-                </pic:pic>
-              </a:graphicData>
-            </a:graphic>
-          </wp:inline>
-        </w:drawing>
+          <w:lang w:val="en-US" w:eastAsia="zh-CN"/>
+        </w:rPr>
+        <w:t>1）点击</w:t>
+      </w:r>
+      <w:r>
+        <w:rPr>
+          <w:rFonts w:hint="eastAsia" w:ascii="黑体" w:hAnsi="黑体" w:eastAsia="黑体" w:cs="黑体"/>
+          <w:b w:val="0"/>
+          <w:bCs/>
+          <w:i w:val="0"/>
+          <w:caps w:val="0"/>
+          <w:color w:val="121212"/>
+          <w:spacing w:val="0"/>
+          <w:sz w:val="24"/>
+          <w:szCs w:val="24"/>
+          <w:shd w:val="clear" w:fill="FFFFFF"/>
+          <w:lang w:eastAsia="zh-CN"/>
+        </w:rPr>
+        <w:t>“</w:t>
+      </w:r>
+      <w:r>
+        <w:rPr>
+          <w:rFonts w:hint="eastAsia" w:ascii="黑体" w:hAnsi="黑体" w:eastAsia="黑体" w:cs="黑体"/>
+          <w:b w:val="0"/>
+          <w:bCs/>
+          <w:i w:val="0"/>
+          <w:caps w:val="0"/>
+          <w:color w:val="121212"/>
+          <w:spacing w:val="0"/>
+          <w:sz w:val="24"/>
+          <w:szCs w:val="24"/>
+          <w:shd w:val="clear" w:fill="FFFFFF"/>
+          <w:lang w:val="en-US" w:eastAsia="zh-CN"/>
+        </w:rPr>
+        <w:t>创建新建虚拟机</w:t>
+      </w:r>
+      <w:r>
+        <w:rPr>
+          <w:rFonts w:hint="eastAsia" w:ascii="黑体" w:hAnsi="黑体" w:eastAsia="黑体" w:cs="黑体"/>
+          <w:b w:val="0"/>
+          <w:bCs/>
+          <w:i w:val="0"/>
+          <w:caps w:val="0"/>
+          <w:color w:val="121212"/>
+          <w:spacing w:val="0"/>
+          <w:sz w:val="24"/>
+          <w:szCs w:val="24"/>
+          <w:shd w:val="clear" w:fill="FFFFFF"/>
+          <w:lang w:eastAsia="zh-CN"/>
+        </w:rPr>
+        <w:t>”</w:t>
+      </w:r>
+      <w:r>
+        <w:rPr>
+          <w:rFonts w:hint="eastAsia" w:ascii="黑体" w:hAnsi="黑体" w:eastAsia="黑体" w:cs="黑体"/>
+          <w:b w:val="0"/>
+          <w:bCs/>
+          <w:i w:val="0"/>
+          <w:caps w:val="0"/>
+          <w:color w:val="121212"/>
+          <w:spacing w:val="0"/>
+          <w:sz w:val="24"/>
+          <w:szCs w:val="24"/>
+          <w:shd w:val="clear" w:fill="FFFFFF"/>
+        </w:rPr>
+        <w:t>开始安装。</w:t>
       </w:r>
     </w:p>
     <w:p>
@@ -210,6 +198,7 @@
           <w:spacing w:val="0"/>
           <w:sz w:val="24"/>
           <w:szCs w:val="24"/>
+          <w:lang w:eastAsia="zh-CN"/>
         </w:rPr>
       </w:pPr>
       <w:r>
@@ -224,8 +213,40 @@
           <w:sz w:val="24"/>
           <w:szCs w:val="24"/>
           <w:shd w:val="clear" w:fill="FFFFFF"/>
-        </w:rPr>
-        <w:t>默认，直接下一步</w:t>
+          <w:lang w:val="en-US" w:eastAsia="zh-CN"/>
+        </w:rPr>
+        <w:t>2）</w:t>
+      </w:r>
+      <w:r>
+        <w:rPr>
+          <w:rFonts w:hint="eastAsia" w:ascii="黑体" w:hAnsi="黑体" w:eastAsia="黑体" w:cs="黑体"/>
+          <w:b w:val="0"/>
+          <w:bCs/>
+          <w:i w:val="0"/>
+          <w:caps w:val="0"/>
+          <w:color w:val="121212"/>
+          <w:spacing w:val="0"/>
+          <w:sz w:val="24"/>
+          <w:szCs w:val="24"/>
+          <w:shd w:val="clear" w:fill="FFFFFF"/>
+        </w:rPr>
+        <w:t>选择自定义(高级)，然后下一步</w:t>
+      </w:r>
+      <w:r>
+        <w:rPr>
+          <w:rFonts w:hint="eastAsia" w:ascii="黑体" w:hAnsi="黑体" w:eastAsia="黑体" w:cs="黑体"/>
+          <w:b w:val="0"/>
+          <w:bCs/>
+          <w:i w:val="0"/>
+          <w:caps w:val="0"/>
+          <w:color w:val="121212"/>
+          <w:spacing w:val="0"/>
+          <w:sz w:val="24"/>
+          <w:szCs w:val="24"/>
+          <w:shd w:val="clear" w:fill="FFFFFF"/>
+          <w:lang w:eastAsia="zh-CN"/>
+        </w:rPr>
+        <w:t>。</w:t>
       </w:r>
     </w:p>
     <w:p>
@@ -252,6 +273,7 @@
           <w:bCs/>
           <w:sz w:val="24"/>
           <w:szCs w:val="24"/>
+          <w:lang w:eastAsia="zh-CN"/>
         </w:rPr>
       </w:pPr>
       <w:r>
@@ -259,16 +281,15 @@
           <w:rFonts w:hint="eastAsia" w:ascii="黑体" w:hAnsi="黑体" w:eastAsia="黑体" w:cs="黑体"/>
           <w:b w:val="0"/>
           <w:bCs/>
-          <w:kern w:val="0"/>
-          <w:sz w:val="24"/>
-          <w:szCs w:val="24"/>
-          <w:lang w:val="en-US" w:eastAsia="zh-CN" w:bidi="ar"/>
+          <w:sz w:val="24"/>
+          <w:szCs w:val="24"/>
+          <w:lang w:eastAsia="zh-CN"/>
         </w:rPr>
         <w:drawing>
           <wp:inline distT="0" distB="0" distL="114300" distR="114300">
-            <wp:extent cx="2832735" cy="2992755"/>
-            <wp:effectExtent l="0" t="0" r="5715" b="7620"/>
-            <wp:docPr id="7" name="图片 2" descr="IMG_257"/>
+            <wp:extent cx="2096135" cy="1980565"/>
+            <wp:effectExtent l="0" t="0" r="8890" b="635"/>
+            <wp:docPr id="3" name="图片 3" descr="1615296093(1)"/>
             <wp:cNvGraphicFramePr>
               <a:graphicFrameLocks xmlns:a="http://schemas.openxmlformats.org/drawingml/2006/main" noChangeAspect="1"/>
             </wp:cNvGraphicFramePr>
@@ -276,13 +297,13 @@
               <a:graphicData uri="http://schemas.openxmlformats.org/drawingml/2006/picture">
                 <pic:pic xmlns:pic="http://schemas.openxmlformats.org/drawingml/2006/picture">
                   <pic:nvPicPr>
-                    <pic:cNvPr id="7" name="图片 2" descr="IMG_257"/>
+                    <pic:cNvPr id="3" name="图片 3" descr="1615296093(1)"/>
                     <pic:cNvPicPr>
                       <a:picLocks noChangeAspect="1"/>
                     </pic:cNvPicPr>
                   </pic:nvPicPr>
                   <pic:blipFill>
-                    <a:blip r:embed="rId5"/>
+                    <a:blip r:embed="rId4"/>
                     <a:stretch>
                       <a:fillRect/>
                     </a:stretch>
@@ -290,15 +311,11 @@
                   <pic:spPr>
                     <a:xfrm>
                       <a:off x="0" y="0"/>
-                      <a:ext cx="2832735" cy="2992755"/>
+                      <a:ext cx="2096135" cy="1980565"/>
                     </a:xfrm>
                     <a:prstGeom prst="rect">
                       <a:avLst/>
                     </a:prstGeom>
-                    <a:noFill/>
-                    <a:ln w="9525">
-                      <a:noFill/>
-                    </a:ln>
                   </pic:spPr>
                 </pic:pic>
               </a:graphicData>
@@ -338,6 +355,7 @@
           <w:spacing w:val="0"/>
           <w:sz w:val="24"/>
           <w:szCs w:val="24"/>
+          <w:lang w:eastAsia="zh-CN"/>
         </w:rPr>
       </w:pPr>
       <w:r>
@@ -352,8 +370,71 @@
           <w:sz w:val="24"/>
           <w:szCs w:val="24"/>
           <w:shd w:val="clear" w:fill="FFFFFF"/>
+          <w:lang w:val="en-US" w:eastAsia="zh-CN"/>
+        </w:rPr>
+        <w:t>3）</w:t>
+      </w:r>
+      <w:r>
+        <w:rPr>
+          <w:rFonts w:hint="eastAsia" w:ascii="黑体" w:hAnsi="黑体" w:eastAsia="黑体" w:cs="黑体"/>
+          <w:b w:val="0"/>
+          <w:bCs/>
+          <w:i w:val="0"/>
+          <w:caps w:val="0"/>
+          <w:color w:val="121212"/>
+          <w:spacing w:val="0"/>
+          <w:sz w:val="24"/>
+          <w:szCs w:val="24"/>
+          <w:shd w:val="clear" w:fill="FFFFFF"/>
+        </w:rPr>
+        <w:t>默认，直接下一步</w:t>
+      </w:r>
+      <w:r>
+        <w:rPr>
+          <w:rFonts w:hint="eastAsia" w:ascii="黑体" w:hAnsi="黑体" w:eastAsia="黑体" w:cs="黑体"/>
+          <w:b w:val="0"/>
+          <w:bCs/>
+          <w:i w:val="0"/>
+          <w:caps w:val="0"/>
+          <w:color w:val="121212"/>
+          <w:spacing w:val="0"/>
+          <w:sz w:val="24"/>
+          <w:szCs w:val="24"/>
+          <w:shd w:val="clear" w:fill="FFFFFF"/>
+          <w:lang w:eastAsia="zh-CN"/>
+        </w:rPr>
+        <w:t>，</w:t>
+      </w:r>
+      <w:r>
+        <w:rPr>
+          <w:rFonts w:hint="eastAsia" w:ascii="黑体" w:hAnsi="黑体" w:eastAsia="黑体" w:cs="黑体"/>
+          <w:b w:val="0"/>
+          <w:bCs/>
+          <w:i w:val="0"/>
+          <w:caps w:val="0"/>
+          <w:color w:val="121212"/>
+          <w:spacing w:val="0"/>
+          <w:sz w:val="24"/>
+          <w:szCs w:val="24"/>
+          <w:shd w:val="clear" w:fill="FFFFFF"/>
         </w:rPr>
         <w:t>选择“稍后安装操作系统”，下一步</w:t>
+      </w:r>
+      <w:r>
+        <w:rPr>
+          <w:rFonts w:hint="eastAsia" w:ascii="黑体" w:hAnsi="黑体" w:eastAsia="黑体" w:cs="黑体"/>
+          <w:b w:val="0"/>
+          <w:bCs/>
+          <w:i w:val="0"/>
+          <w:caps w:val="0"/>
+          <w:color w:val="121212"/>
+          <w:spacing w:val="0"/>
+          <w:sz w:val="24"/>
+          <w:szCs w:val="24"/>
+          <w:shd w:val="clear" w:fill="FFFFFF"/>
+          <w:lang w:eastAsia="zh-CN"/>
+        </w:rPr>
+        <w:t>。</w:t>
       </w:r>
     </w:p>
     <w:p>
@@ -380,6 +461,7 @@
           <w:bCs/>
           <w:sz w:val="24"/>
           <w:szCs w:val="24"/>
+          <w:lang w:eastAsia="zh-CN"/>
         </w:rPr>
       </w:pPr>
       <w:r>
@@ -387,16 +469,15 @@
           <w:rFonts w:hint="eastAsia" w:ascii="黑体" w:hAnsi="黑体" w:eastAsia="黑体" w:cs="黑体"/>
           <w:b w:val="0"/>
           <w:bCs/>
-          <w:kern w:val="0"/>
-          <w:sz w:val="24"/>
-          <w:szCs w:val="24"/>
-          <w:lang w:val="en-US" w:eastAsia="zh-CN" w:bidi="ar"/>
+          <w:sz w:val="24"/>
+          <w:szCs w:val="24"/>
+          <w:lang w:eastAsia="zh-CN"/>
         </w:rPr>
         <w:drawing>
           <wp:inline distT="0" distB="0" distL="114300" distR="114300">
-            <wp:extent cx="2026920" cy="2141855"/>
-            <wp:effectExtent l="0" t="0" r="1905" b="1270"/>
-            <wp:docPr id="1" name="图片 3" descr="IMG_258"/>
+            <wp:extent cx="1995805" cy="1866900"/>
+            <wp:effectExtent l="0" t="0" r="4445" b="0"/>
+            <wp:docPr id="7" name="图片 7" descr="1615296182(1)"/>
             <wp:cNvGraphicFramePr>
               <a:graphicFrameLocks xmlns:a="http://schemas.openxmlformats.org/drawingml/2006/main" noChangeAspect="1"/>
             </wp:cNvGraphicFramePr>
@@ -404,13 +485,13 @@
               <a:graphicData uri="http://schemas.openxmlformats.org/drawingml/2006/picture">
                 <pic:pic xmlns:pic="http://schemas.openxmlformats.org/drawingml/2006/picture">
                   <pic:nvPicPr>
-                    <pic:cNvPr id="1" name="图片 3" descr="IMG_258"/>
+                    <pic:cNvPr id="7" name="图片 7" descr="1615296182(1)"/>
                     <pic:cNvPicPr>
                       <a:picLocks noChangeAspect="1"/>
                     </pic:cNvPicPr>
                   </pic:nvPicPr>
                   <pic:blipFill>
-                    <a:blip r:embed="rId6"/>
+                    <a:blip r:embed="rId5"/>
                     <a:stretch>
                       <a:fillRect/>
                     </a:stretch>
@@ -418,15 +499,11 @@
                   <pic:spPr>
                     <a:xfrm>
                       <a:off x="0" y="0"/>
-                      <a:ext cx="2026920" cy="2141855"/>
+                      <a:ext cx="1995805" cy="1866900"/>
                     </a:xfrm>
                     <a:prstGeom prst="rect">
                       <a:avLst/>
                     </a:prstGeom>
-                    <a:noFill/>
-                    <a:ln w="9525">
-                      <a:noFill/>
-                    </a:ln>
                   </pic:spPr>
                 </pic:pic>
               </a:graphicData>
@@ -460,12 +537,9 @@
           <w:rFonts w:hint="eastAsia" w:ascii="黑体" w:hAnsi="黑体" w:eastAsia="黑体" w:cs="黑体"/>
           <w:b w:val="0"/>
           <w:bCs/>
-          <w:i w:val="0"/>
-          <w:caps w:val="0"/>
-          <w:color w:val="121212"/>
-          <w:spacing w:val="0"/>
-          <w:sz w:val="24"/>
-          <w:szCs w:val="24"/>
+          <w:sz w:val="24"/>
+          <w:szCs w:val="24"/>
+          <w:lang w:eastAsia="zh-CN"/>
         </w:rPr>
       </w:pPr>
       <w:r>
@@ -480,87 +554,40 @@
           <w:sz w:val="24"/>
           <w:szCs w:val="24"/>
           <w:shd w:val="clear" w:fill="FFFFFF"/>
+          <w:lang w:val="en-US" w:eastAsia="zh-CN"/>
+        </w:rPr>
+        <w:t>4）</w:t>
+      </w:r>
+      <w:r>
+        <w:rPr>
+          <w:rFonts w:hint="eastAsia" w:ascii="黑体" w:hAnsi="黑体" w:eastAsia="黑体" w:cs="黑体"/>
+          <w:b w:val="0"/>
+          <w:bCs/>
+          <w:i w:val="0"/>
+          <w:caps w:val="0"/>
+          <w:color w:val="121212"/>
+          <w:spacing w:val="0"/>
+          <w:sz w:val="24"/>
+          <w:szCs w:val="24"/>
+          <w:shd w:val="clear" w:fill="FFFFFF"/>
         </w:rPr>
         <w:t>客户机操作系统选择Linux，版本选择“Ubuntu 64”，下一步</w:t>
       </w:r>
-    </w:p>
-    <w:p>
-      <w:pPr>
-        <w:keepNext w:val="0"/>
-        <w:keepLines w:val="0"/>
-        <w:pageBreakBefore w:val="0"/>
-        <w:widowControl/>
-        <w:suppressLineNumbers w:val="0"/>
-        <w:kinsoku/>
-        <w:wordWrap/>
-        <w:overflowPunct/>
-        <w:topLinePunct w:val="0"/>
-        <w:autoSpaceDE/>
-        <w:autoSpaceDN/>
-        <w:bidi w:val="0"/>
-        <w:adjustRightInd/>
-        <w:snapToGrid/>
-        <w:jc w:val="left"/>
-        <w:textAlignment w:val="auto"/>
-        <w:rPr>
-          <w:rFonts w:hint="eastAsia" w:ascii="黑体" w:hAnsi="黑体" w:eastAsia="黑体" w:cs="黑体"/>
-          <w:b w:val="0"/>
-          <w:bCs/>
-          <w:sz w:val="24"/>
-          <w:szCs w:val="24"/>
-        </w:rPr>
-      </w:pPr>
-      <w:r>
-        <w:rPr>
-          <w:rFonts w:hint="eastAsia" w:ascii="黑体" w:hAnsi="黑体" w:eastAsia="黑体" w:cs="黑体"/>
-          <w:b w:val="0"/>
-          <w:bCs/>
-          <w:kern w:val="0"/>
-          <w:sz w:val="24"/>
-          <w:szCs w:val="24"/>
-          <w:lang w:val="en-US" w:eastAsia="zh-CN" w:bidi="ar"/>
-        </w:rPr>
-        <w:drawing>
-          <wp:inline distT="0" distB="0" distL="114300" distR="114300">
-            <wp:extent cx="2007870" cy="2121535"/>
-            <wp:effectExtent l="0" t="0" r="1905" b="2540"/>
-            <wp:docPr id="10" name="图片 4" descr="IMG_259"/>
-            <wp:cNvGraphicFramePr>
-              <a:graphicFrameLocks xmlns:a="http://schemas.openxmlformats.org/drawingml/2006/main" noChangeAspect="1"/>
-            </wp:cNvGraphicFramePr>
-            <a:graphic xmlns:a="http://schemas.openxmlformats.org/drawingml/2006/main">
-              <a:graphicData uri="http://schemas.openxmlformats.org/drawingml/2006/picture">
-                <pic:pic xmlns:pic="http://schemas.openxmlformats.org/drawingml/2006/picture">
-                  <pic:nvPicPr>
-                    <pic:cNvPr id="10" name="图片 4" descr="IMG_259"/>
-                    <pic:cNvPicPr>
-                      <a:picLocks noChangeAspect="1"/>
-                    </pic:cNvPicPr>
-                  </pic:nvPicPr>
-                  <pic:blipFill>
-                    <a:blip r:embed="rId7"/>
-                    <a:stretch>
-                      <a:fillRect/>
-                    </a:stretch>
-                  </pic:blipFill>
-                  <pic:spPr>
-                    <a:xfrm>
-                      <a:off x="0" y="0"/>
-                      <a:ext cx="2007870" cy="2121535"/>
-                    </a:xfrm>
-                    <a:prstGeom prst="rect">
-                      <a:avLst/>
-                    </a:prstGeom>
-                    <a:noFill/>
-                    <a:ln w="9525">
-                      <a:noFill/>
-                    </a:ln>
-                  </pic:spPr>
-                </pic:pic>
-              </a:graphicData>
-            </a:graphic>
-          </wp:inline>
-        </w:drawing>
+      <w:r>
+        <w:rPr>
+          <w:rFonts w:hint="eastAsia" w:ascii="黑体" w:hAnsi="黑体" w:eastAsia="黑体" w:cs="黑体"/>
+          <w:b w:val="0"/>
+          <w:bCs/>
+          <w:i w:val="0"/>
+          <w:caps w:val="0"/>
+          <w:color w:val="121212"/>
+          <w:spacing w:val="0"/>
+          <w:sz w:val="24"/>
+          <w:szCs w:val="24"/>
+          <w:shd w:val="clear" w:fill="FFFFFF"/>
+          <w:lang w:eastAsia="zh-CN"/>
+        </w:rPr>
+        <w:t>。</w:t>
       </w:r>
     </w:p>
     <w:p>
@@ -595,6 +622,7 @@
           <w:sz w:val="24"/>
           <w:szCs w:val="24"/>
           <w:shd w:val="clear" w:fill="FFFFFF"/>
+          <w:lang w:eastAsia="zh-CN"/>
         </w:rPr>
       </w:pPr>
       <w:r>
@@ -609,8 +637,40 @@
           <w:sz w:val="24"/>
           <w:szCs w:val="24"/>
           <w:shd w:val="clear" w:fill="FFFFFF"/>
+          <w:lang w:val="en-US" w:eastAsia="zh-CN"/>
+        </w:rPr>
+        <w:t>5）</w:t>
+      </w:r>
+      <w:r>
+        <w:rPr>
+          <w:rFonts w:hint="eastAsia" w:ascii="黑体" w:hAnsi="黑体" w:eastAsia="黑体" w:cs="黑体"/>
+          <w:b w:val="0"/>
+          <w:bCs/>
+          <w:i w:val="0"/>
+          <w:caps w:val="0"/>
+          <w:color w:val="121212"/>
+          <w:spacing w:val="0"/>
+          <w:sz w:val="24"/>
+          <w:szCs w:val="24"/>
+          <w:shd w:val="clear" w:fill="FFFFFF"/>
         </w:rPr>
         <w:t>命名和指定安装位置</w:t>
+      </w:r>
+      <w:r>
+        <w:rPr>
+          <w:rFonts w:hint="eastAsia" w:ascii="黑体" w:hAnsi="黑体" w:eastAsia="黑体" w:cs="黑体"/>
+          <w:b w:val="0"/>
+          <w:bCs/>
+          <w:i w:val="0"/>
+          <w:caps w:val="0"/>
+          <w:color w:val="121212"/>
+          <w:spacing w:val="0"/>
+          <w:sz w:val="24"/>
+          <w:szCs w:val="24"/>
+          <w:shd w:val="clear" w:fill="FFFFFF"/>
+          <w:lang w:eastAsia="zh-CN"/>
+        </w:rPr>
+        <w:t>。</w:t>
       </w:r>
     </w:p>
     <w:p>
@@ -644,6 +704,7 @@
           <w:spacing w:val="0"/>
           <w:sz w:val="24"/>
           <w:szCs w:val="24"/>
+          <w:lang w:eastAsia="zh-CN"/>
         </w:rPr>
       </w:pPr>
       <w:r>
@@ -658,8 +719,40 @@
           <w:sz w:val="24"/>
           <w:szCs w:val="24"/>
           <w:shd w:val="clear" w:fill="FFFFFF"/>
+          <w:lang w:val="en-US" w:eastAsia="zh-CN"/>
+        </w:rPr>
+        <w:t>6）</w:t>
+      </w:r>
+      <w:r>
+        <w:rPr>
+          <w:rFonts w:hint="eastAsia" w:ascii="黑体" w:hAnsi="黑体" w:eastAsia="黑体" w:cs="黑体"/>
+          <w:b w:val="0"/>
+          <w:bCs/>
+          <w:i w:val="0"/>
+          <w:caps w:val="0"/>
+          <w:color w:val="121212"/>
+          <w:spacing w:val="0"/>
+          <w:sz w:val="24"/>
+          <w:szCs w:val="24"/>
+          <w:shd w:val="clear" w:fill="FFFFFF"/>
         </w:rPr>
         <w:t>虚拟机配置处理器和内存大小（一般默认就行，配置好可以添加多一些）</w:t>
+      </w:r>
+      <w:r>
+        <w:rPr>
+          <w:rFonts w:hint="eastAsia" w:ascii="黑体" w:hAnsi="黑体" w:eastAsia="黑体" w:cs="黑体"/>
+          <w:b w:val="0"/>
+          <w:bCs/>
+          <w:i w:val="0"/>
+          <w:caps w:val="0"/>
+          <w:color w:val="121212"/>
+          <w:spacing w:val="0"/>
+          <w:sz w:val="24"/>
+          <w:szCs w:val="24"/>
+          <w:shd w:val="clear" w:fill="FFFFFF"/>
+          <w:lang w:eastAsia="zh-CN"/>
+        </w:rPr>
+        <w:t>。</w:t>
       </w:r>
     </w:p>
     <w:p>
@@ -700,8 +793,8 @@
         </w:rPr>
         <w:drawing>
           <wp:inline distT="0" distB="0" distL="114300" distR="114300">
-            <wp:extent cx="2220595" cy="2345690"/>
-            <wp:effectExtent l="0" t="0" r="8255" b="6985"/>
+            <wp:extent cx="1459230" cy="1369695"/>
+            <wp:effectExtent l="0" t="0" r="7620" b="1905"/>
             <wp:docPr id="2" name="图片 6" descr="IMG_261"/>
             <wp:cNvGraphicFramePr>
               <a:graphicFrameLocks xmlns:a="http://schemas.openxmlformats.org/drawingml/2006/main" noChangeAspect="1"/>
@@ -716,7 +809,8 @@
                     </pic:cNvPicPr>
                   </pic:nvPicPr>
                   <pic:blipFill>
-                    <a:blip r:embed="rId8"/>
+                    <a:blip r:embed="rId6"/>
+                    <a:srcRect l="1773" t="6010" r="4861" b="11018"/>
                     <a:stretch>
                       <a:fillRect/>
                     </a:stretch>
@@ -724,7 +818,7 @@
                   <pic:spPr>
                     <a:xfrm>
                       <a:off x="0" y="0"/>
-                      <a:ext cx="2220595" cy="2345690"/>
+                      <a:ext cx="1459230" cy="1369695"/>
                     </a:xfrm>
                     <a:prstGeom prst="rect">
                       <a:avLst/>
@@ -752,8 +846,8 @@
         </w:rPr>
         <w:drawing>
           <wp:inline distT="0" distB="0" distL="114300" distR="114300">
-            <wp:extent cx="2312035" cy="2442210"/>
-            <wp:effectExtent l="0" t="0" r="2540" b="5715"/>
+            <wp:extent cx="1474470" cy="1444625"/>
+            <wp:effectExtent l="0" t="0" r="1905" b="3175"/>
             <wp:docPr id="11" name="图片 7" descr="IMG_262"/>
             <wp:cNvGraphicFramePr>
               <a:graphicFrameLocks xmlns:a="http://schemas.openxmlformats.org/drawingml/2006/main" noChangeAspect="1"/>
@@ -768,7 +862,8 @@
                     </pic:cNvPicPr>
                   </pic:nvPicPr>
                   <pic:blipFill>
-                    <a:blip r:embed="rId9"/>
+                    <a:blip r:embed="rId7"/>
+                    <a:srcRect l="4175" t="6136" r="6427" b="10946"/>
                     <a:stretch>
                       <a:fillRect/>
                     </a:stretch>
@@ -776,7 +871,7 @@
                   <pic:spPr>
                     <a:xfrm>
                       <a:off x="0" y="0"/>
-                      <a:ext cx="2312035" cy="2442210"/>
+                      <a:ext cx="1474470" cy="1444625"/>
                     </a:xfrm>
                     <a:prstGeom prst="rect">
                       <a:avLst/>
@@ -824,6 +919,7 @@
           <w:spacing w:val="0"/>
           <w:sz w:val="24"/>
           <w:szCs w:val="24"/>
+          <w:lang w:eastAsia="zh-CN"/>
         </w:rPr>
       </w:pPr>
       <w:r>
@@ -838,8 +934,40 @@
           <w:sz w:val="24"/>
           <w:szCs w:val="24"/>
           <w:shd w:val="clear" w:fill="FFFFFF"/>
+          <w:lang w:val="en-US" w:eastAsia="zh-CN"/>
+        </w:rPr>
+        <w:t>7）</w:t>
+      </w:r>
+      <w:r>
+        <w:rPr>
+          <w:rFonts w:hint="eastAsia" w:ascii="黑体" w:hAnsi="黑体" w:eastAsia="黑体" w:cs="黑体"/>
+          <w:b w:val="0"/>
+          <w:bCs/>
+          <w:i w:val="0"/>
+          <w:caps w:val="0"/>
+          <w:color w:val="121212"/>
+          <w:spacing w:val="0"/>
+          <w:sz w:val="24"/>
+          <w:szCs w:val="24"/>
+          <w:shd w:val="clear" w:fill="FFFFFF"/>
         </w:rPr>
         <w:t>网络类型默认为“使用网络地址转换(NAT)”，下一步</w:t>
+      </w:r>
+      <w:r>
+        <w:rPr>
+          <w:rFonts w:hint="eastAsia" w:ascii="黑体" w:hAnsi="黑体" w:eastAsia="黑体" w:cs="黑体"/>
+          <w:b w:val="0"/>
+          <w:bCs/>
+          <w:i w:val="0"/>
+          <w:caps w:val="0"/>
+          <w:color w:val="121212"/>
+          <w:spacing w:val="0"/>
+          <w:sz w:val="24"/>
+          <w:szCs w:val="24"/>
+          <w:shd w:val="clear" w:fill="FFFFFF"/>
+          <w:lang w:eastAsia="zh-CN"/>
+        </w:rPr>
+        <w:t>。</w:t>
       </w:r>
     </w:p>
     <w:p>
@@ -873,16 +1001,14 @@
           <w:rFonts w:hint="eastAsia" w:ascii="黑体" w:hAnsi="黑体" w:eastAsia="黑体" w:cs="黑体"/>
           <w:b w:val="0"/>
           <w:bCs/>
-          <w:kern w:val="0"/>
-          <w:sz w:val="24"/>
-          <w:szCs w:val="24"/>
-          <w:lang w:val="en-US" w:eastAsia="zh-CN" w:bidi="ar"/>
+          <w:sz w:val="24"/>
+          <w:szCs w:val="24"/>
         </w:rPr>
         <w:drawing>
           <wp:inline distT="0" distB="0" distL="114300" distR="114300">
-            <wp:extent cx="2202180" cy="2327275"/>
-            <wp:effectExtent l="0" t="0" r="7620" b="6350"/>
-            <wp:docPr id="6" name="图片 8" descr="IMG_263"/>
+            <wp:extent cx="2093595" cy="1929130"/>
+            <wp:effectExtent l="0" t="0" r="1905" b="4445"/>
+            <wp:docPr id="8" name="图片 8" descr="1615296291(1)"/>
             <wp:cNvGraphicFramePr>
               <a:graphicFrameLocks xmlns:a="http://schemas.openxmlformats.org/drawingml/2006/main" noChangeAspect="1"/>
             </wp:cNvGraphicFramePr>
@@ -890,13 +1016,13 @@
               <a:graphicData uri="http://schemas.openxmlformats.org/drawingml/2006/picture">
                 <pic:pic xmlns:pic="http://schemas.openxmlformats.org/drawingml/2006/picture">
                   <pic:nvPicPr>
-                    <pic:cNvPr id="6" name="图片 8" descr="IMG_263"/>
+                    <pic:cNvPr id="8" name="图片 8" descr="1615296291(1)"/>
                     <pic:cNvPicPr>
                       <a:picLocks noChangeAspect="1"/>
                     </pic:cNvPicPr>
                   </pic:nvPicPr>
                   <pic:blipFill>
-                    <a:blip r:embed="rId10"/>
+                    <a:blip r:embed="rId8"/>
                     <a:stretch>
                       <a:fillRect/>
                     </a:stretch>
@@ -904,15 +1030,209 @@
                   <pic:spPr>
                     <a:xfrm>
                       <a:off x="0" y="0"/>
-                      <a:ext cx="2202180" cy="2327275"/>
+                      <a:ext cx="2093595" cy="1929130"/>
                     </a:xfrm>
                     <a:prstGeom prst="rect">
                       <a:avLst/>
                     </a:prstGeom>
-                    <a:noFill/>
-                    <a:ln w="9525">
-                      <a:noFill/>
-                    </a:ln>
+                  </pic:spPr>
+                </pic:pic>
+              </a:graphicData>
+            </a:graphic>
+          </wp:inline>
+        </w:drawing>
+      </w:r>
+    </w:p>
+    <w:p>
+      <w:pPr>
+        <w:pStyle w:val="2"/>
+        <w:keepNext w:val="0"/>
+        <w:keepLines w:val="0"/>
+        <w:pageBreakBefore w:val="0"/>
+        <w:widowControl/>
+        <w:numPr>
+          <w:ilvl w:val="0"/>
+          <w:numId w:val="1"/>
+        </w:numPr>
+        <w:suppressLineNumbers w:val="0"/>
+        <w:shd w:val="clear" w:fill="FFFFFF"/>
+        <w:kinsoku/>
+        <w:wordWrap/>
+        <w:overflowPunct/>
+        <w:topLinePunct w:val="0"/>
+        <w:autoSpaceDE/>
+        <w:autoSpaceDN/>
+        <w:bidi w:val="0"/>
+        <w:adjustRightInd/>
+        <w:snapToGrid/>
+        <w:spacing w:before="294" w:beforeAutospacing="0" w:after="294" w:afterAutospacing="0"/>
+        <w:ind w:left="0" w:right="0" w:firstLine="0"/>
+        <w:textAlignment w:val="auto"/>
+        <w:rPr>
+          <w:rFonts w:hint="eastAsia" w:ascii="黑体" w:hAnsi="黑体" w:eastAsia="黑体" w:cs="黑体"/>
+          <w:b w:val="0"/>
+          <w:bCs/>
+          <w:i w:val="0"/>
+          <w:caps w:val="0"/>
+          <w:color w:val="121212"/>
+          <w:spacing w:val="0"/>
+          <w:sz w:val="24"/>
+          <w:szCs w:val="24"/>
+          <w:shd w:val="clear" w:fill="FFFFFF"/>
+        </w:rPr>
+      </w:pPr>
+      <w:r>
+        <w:rPr>
+          <w:rFonts w:hint="eastAsia" w:ascii="黑体" w:hAnsi="黑体" w:eastAsia="黑体" w:cs="黑体"/>
+          <w:b w:val="0"/>
+          <w:bCs/>
+          <w:i w:val="0"/>
+          <w:caps w:val="0"/>
+          <w:color w:val="121212"/>
+          <w:spacing w:val="0"/>
+          <w:sz w:val="24"/>
+          <w:szCs w:val="24"/>
+          <w:shd w:val="clear" w:fill="FFFFFF"/>
+        </w:rPr>
+        <w:t>选择I/O控制器类型和磁盘类型，这两步都默认选择，下一步</w:t>
+      </w:r>
+      <w:r>
+        <w:rPr>
+          <w:rFonts w:hint="eastAsia" w:ascii="黑体" w:hAnsi="黑体" w:eastAsia="黑体" w:cs="黑体"/>
+          <w:b w:val="0"/>
+          <w:bCs/>
+          <w:i w:val="0"/>
+          <w:caps w:val="0"/>
+          <w:color w:val="121212"/>
+          <w:spacing w:val="0"/>
+          <w:sz w:val="24"/>
+          <w:szCs w:val="24"/>
+          <w:shd w:val="clear" w:fill="FFFFFF"/>
+          <w:lang w:eastAsia="zh-CN"/>
+        </w:rPr>
+        <w:t>。</w:t>
+      </w:r>
+    </w:p>
+    <w:p>
+      <w:pPr>
+        <w:pStyle w:val="2"/>
+        <w:keepNext w:val="0"/>
+        <w:keepLines w:val="0"/>
+        <w:pageBreakBefore w:val="0"/>
+        <w:widowControl/>
+        <w:numPr>
+          <w:ilvl w:val="0"/>
+          <w:numId w:val="1"/>
+        </w:numPr>
+        <w:suppressLineNumbers w:val="0"/>
+        <w:shd w:val="clear" w:fill="FFFFFF"/>
+        <w:kinsoku/>
+        <w:wordWrap/>
+        <w:overflowPunct/>
+        <w:topLinePunct w:val="0"/>
+        <w:autoSpaceDE/>
+        <w:autoSpaceDN/>
+        <w:bidi w:val="0"/>
+        <w:adjustRightInd/>
+        <w:snapToGrid/>
+        <w:spacing w:before="294" w:beforeAutospacing="0" w:after="294" w:afterAutospacing="0"/>
+        <w:ind w:left="0" w:right="0" w:firstLine="0"/>
+        <w:textAlignment w:val="auto"/>
+        <w:rPr>
+          <w:rFonts w:hint="eastAsia" w:ascii="黑体" w:hAnsi="黑体" w:eastAsia="黑体" w:cs="黑体"/>
+          <w:b w:val="0"/>
+          <w:bCs/>
+          <w:i w:val="0"/>
+          <w:caps w:val="0"/>
+          <w:color w:val="121212"/>
+          <w:spacing w:val="0"/>
+          <w:sz w:val="24"/>
+          <w:szCs w:val="24"/>
+          <w:shd w:val="clear" w:fill="FFFFFF"/>
+        </w:rPr>
+      </w:pPr>
+      <w:r>
+        <w:rPr>
+          <w:rFonts w:hint="eastAsia" w:ascii="黑体" w:hAnsi="黑体" w:eastAsia="黑体" w:cs="黑体"/>
+          <w:b w:val="0"/>
+          <w:bCs/>
+          <w:i w:val="0"/>
+          <w:caps w:val="0"/>
+          <w:color w:val="121212"/>
+          <w:spacing w:val="0"/>
+          <w:sz w:val="24"/>
+          <w:szCs w:val="24"/>
+          <w:shd w:val="clear" w:fill="FFFFFF"/>
+          <w:lang w:val="en-US" w:eastAsia="zh-CN"/>
+        </w:rPr>
+        <w:t>选择磁盘——“创建新虚拟机磁盘”。</w:t>
+      </w:r>
+    </w:p>
+    <w:p>
+      <w:pPr>
+        <w:keepNext w:val="0"/>
+        <w:keepLines w:val="0"/>
+        <w:pageBreakBefore w:val="0"/>
+        <w:widowControl/>
+        <w:suppressLineNumbers w:val="0"/>
+        <w:kinsoku/>
+        <w:wordWrap/>
+        <w:overflowPunct/>
+        <w:topLinePunct w:val="0"/>
+        <w:autoSpaceDE/>
+        <w:autoSpaceDN/>
+        <w:bidi w:val="0"/>
+        <w:adjustRightInd/>
+        <w:snapToGrid/>
+        <w:jc w:val="left"/>
+        <w:textAlignment w:val="auto"/>
+        <w:rPr>
+          <w:rFonts w:hint="eastAsia" w:ascii="黑体" w:hAnsi="黑体" w:eastAsia="黑体" w:cs="黑体"/>
+          <w:b w:val="0"/>
+          <w:bCs/>
+          <w:sz w:val="24"/>
+          <w:szCs w:val="24"/>
+        </w:rPr>
+      </w:pPr>
+      <w:r>
+        <w:rPr>
+          <w:rFonts w:hint="eastAsia" w:ascii="黑体" w:hAnsi="黑体" w:eastAsia="黑体" w:cs="黑体"/>
+          <w:b w:val="0"/>
+          <w:bCs/>
+          <w:sz w:val="24"/>
+          <w:szCs w:val="24"/>
+        </w:rPr>
+        <w:drawing>
+          <wp:inline distT="0" distB="0" distL="114300" distR="114300">
+            <wp:extent cx="2071370" cy="1024255"/>
+            <wp:effectExtent l="0" t="0" r="5080" b="4445"/>
+            <wp:docPr id="9" name="图片 9" descr="1615296371(1)"/>
+            <wp:cNvGraphicFramePr>
+              <a:graphicFrameLocks xmlns:a="http://schemas.openxmlformats.org/drawingml/2006/main" noChangeAspect="1"/>
+            </wp:cNvGraphicFramePr>
+            <a:graphic xmlns:a="http://schemas.openxmlformats.org/drawingml/2006/main">
+              <a:graphicData uri="http://schemas.openxmlformats.org/drawingml/2006/picture">
+                <pic:pic xmlns:pic="http://schemas.openxmlformats.org/drawingml/2006/picture">
+                  <pic:nvPicPr>
+                    <pic:cNvPr id="9" name="图片 9" descr="1615296371(1)"/>
+                    <pic:cNvPicPr>
+                      <a:picLocks noChangeAspect="1"/>
+                    </pic:cNvPicPr>
+                  </pic:nvPicPr>
+                  <pic:blipFill>
+                    <a:blip r:embed="rId9"/>
+                    <a:stretch>
+                      <a:fillRect/>
+                    </a:stretch>
+                  </pic:blipFill>
+                  <pic:spPr>
+                    <a:xfrm>
+                      <a:off x="0" y="0"/>
+                      <a:ext cx="2071370" cy="1024255"/>
+                    </a:xfrm>
+                    <a:prstGeom prst="rect">
+                      <a:avLst/>
+                    </a:prstGeom>
                   </pic:spPr>
                 </pic:pic>
               </a:graphicData>
@@ -946,10 +1266,6 @@
           <w:rFonts w:hint="eastAsia" w:ascii="黑体" w:hAnsi="黑体" w:eastAsia="黑体" w:cs="黑体"/>
           <w:b w:val="0"/>
           <w:bCs/>
-          <w:i w:val="0"/>
-          <w:caps w:val="0"/>
-          <w:color w:val="121212"/>
-          <w:spacing w:val="0"/>
           <w:sz w:val="24"/>
           <w:szCs w:val="24"/>
         </w:rPr>
@@ -966,51 +1282,54 @@
           <w:sz w:val="24"/>
           <w:szCs w:val="24"/>
           <w:shd w:val="clear" w:fill="FFFFFF"/>
-        </w:rPr>
-        <w:t>选择I/O控制器类型和磁盘类型，这两步都默认选择，下一步</w:t>
-      </w:r>
-    </w:p>
-    <w:p>
-      <w:pPr>
-        <w:keepNext w:val="0"/>
-        <w:keepLines w:val="0"/>
-        <w:pageBreakBefore w:val="0"/>
-        <w:widowControl/>
-        <w:suppressLineNumbers w:val="0"/>
-        <w:kinsoku/>
-        <w:wordWrap/>
-        <w:overflowPunct/>
-        <w:topLinePunct w:val="0"/>
-        <w:autoSpaceDE/>
-        <w:autoSpaceDN/>
-        <w:bidi w:val="0"/>
-        <w:adjustRightInd/>
-        <w:snapToGrid/>
-        <w:jc w:val="left"/>
-        <w:textAlignment w:val="auto"/>
-        <w:rPr>
-          <w:rFonts w:hint="eastAsia" w:ascii="黑体" w:hAnsi="黑体" w:eastAsia="黑体" w:cs="黑体"/>
-          <w:b w:val="0"/>
-          <w:bCs/>
-          <w:sz w:val="24"/>
-          <w:szCs w:val="24"/>
-        </w:rPr>
-      </w:pPr>
-      <w:r>
-        <w:rPr>
-          <w:rFonts w:hint="eastAsia" w:ascii="黑体" w:hAnsi="黑体" w:eastAsia="黑体" w:cs="黑体"/>
-          <w:b w:val="0"/>
-          <w:bCs/>
-          <w:kern w:val="0"/>
-          <w:sz w:val="24"/>
-          <w:szCs w:val="24"/>
-          <w:lang w:val="en-US" w:eastAsia="zh-CN" w:bidi="ar"/>
+          <w:lang w:val="en-US" w:eastAsia="zh-CN"/>
+        </w:rPr>
+        <w:t>10）</w:t>
+      </w:r>
+      <w:r>
+        <w:rPr>
+          <w:rFonts w:hint="eastAsia" w:ascii="黑体" w:hAnsi="黑体" w:eastAsia="黑体" w:cs="黑体"/>
+          <w:b w:val="0"/>
+          <w:bCs/>
+          <w:i w:val="0"/>
+          <w:caps w:val="0"/>
+          <w:color w:val="121212"/>
+          <w:spacing w:val="0"/>
+          <w:sz w:val="24"/>
+          <w:szCs w:val="24"/>
+          <w:shd w:val="clear" w:fill="FFFFFF"/>
+        </w:rPr>
+        <w:t>设置磁盘大小，选择“将虚拟磁盘存储为单个文件”，下一步</w:t>
+      </w:r>
+      <w:r>
+        <w:rPr>
+          <w:rFonts w:hint="eastAsia" w:ascii="黑体" w:hAnsi="黑体" w:eastAsia="黑体" w:cs="黑体"/>
+          <w:b w:val="0"/>
+          <w:bCs/>
+          <w:i w:val="0"/>
+          <w:caps w:val="0"/>
+          <w:color w:val="121212"/>
+          <w:spacing w:val="0"/>
+          <w:sz w:val="24"/>
+          <w:szCs w:val="24"/>
+          <w:shd w:val="clear" w:fill="FFFFFF"/>
+          <w:lang w:eastAsia="zh-CN"/>
+        </w:rPr>
+        <w:t>。</w:t>
+      </w:r>
+      <w:r>
+        <w:rPr>
+          <w:rFonts w:hint="eastAsia" w:ascii="黑体" w:hAnsi="黑体" w:eastAsia="黑体" w:cs="黑体"/>
+          <w:b w:val="0"/>
+          <w:bCs/>
+          <w:sz w:val="24"/>
+          <w:szCs w:val="24"/>
         </w:rPr>
         <w:drawing>
           <wp:inline distT="0" distB="0" distL="114300" distR="114300">
-            <wp:extent cx="2142490" cy="2263140"/>
-            <wp:effectExtent l="0" t="0" r="635" b="3810"/>
-            <wp:docPr id="5" name="图片 11" descr="IMG_266"/>
+            <wp:extent cx="1815465" cy="1473200"/>
+            <wp:effectExtent l="0" t="0" r="3810" b="3175"/>
+            <wp:docPr id="10" name="图片 10" descr="1615296398(1)"/>
             <wp:cNvGraphicFramePr>
               <a:graphicFrameLocks xmlns:a="http://schemas.openxmlformats.org/drawingml/2006/main" noChangeAspect="1"/>
             </wp:cNvGraphicFramePr>
@@ -1018,13 +1337,13 @@
               <a:graphicData uri="http://schemas.openxmlformats.org/drawingml/2006/picture">
                 <pic:pic xmlns:pic="http://schemas.openxmlformats.org/drawingml/2006/picture">
                   <pic:nvPicPr>
-                    <pic:cNvPr id="5" name="图片 11" descr="IMG_266"/>
+                    <pic:cNvPr id="10" name="图片 10" descr="1615296398(1)"/>
                     <pic:cNvPicPr>
                       <a:picLocks noChangeAspect="1"/>
                     </pic:cNvPicPr>
                   </pic:nvPicPr>
                   <pic:blipFill>
-                    <a:blip r:embed="rId11"/>
+                    <a:blip r:embed="rId10"/>
                     <a:stretch>
                       <a:fillRect/>
                     </a:stretch>
@@ -1032,15 +1351,11 @@
                   <pic:spPr>
                     <a:xfrm>
                       <a:off x="0" y="0"/>
-                      <a:ext cx="2142490" cy="2263140"/>
+                      <a:ext cx="1815465" cy="1473200"/>
                     </a:xfrm>
                     <a:prstGeom prst="rect">
                       <a:avLst/>
                     </a:prstGeom>
-                    <a:noFill/>
-                    <a:ln w="9525">
-                      <a:noFill/>
-                    </a:ln>
                   </pic:spPr>
                 </pic:pic>
               </a:graphicData>
@@ -1081,6 +1396,7 @@
           <w:sz w:val="24"/>
           <w:szCs w:val="24"/>
           <w:shd w:val="clear" w:fill="FFFFFF"/>
+          <w:lang w:eastAsia="zh-CN"/>
         </w:rPr>
       </w:pPr>
       <w:r>
@@ -1095,8 +1411,71 @@
           <w:sz w:val="24"/>
           <w:szCs w:val="24"/>
           <w:shd w:val="clear" w:fill="FFFFFF"/>
-        </w:rPr>
-        <w:t>设置磁盘大小，选择“将虚拟磁盘存储为单个文件”，下一步（这步非常建议设置大些，后边扩大不好搞）</w:t>
+          <w:lang w:val="en-US" w:eastAsia="zh-CN"/>
+        </w:rPr>
+        <w:t>11）安装完后，在下图所示位置</w:t>
+      </w:r>
+      <w:r>
+        <w:rPr>
+          <w:rFonts w:hint="eastAsia" w:ascii="黑体" w:hAnsi="黑体" w:eastAsia="黑体" w:cs="黑体"/>
+          <w:b w:val="0"/>
+          <w:bCs/>
+          <w:i w:val="0"/>
+          <w:caps w:val="0"/>
+          <w:color w:val="121212"/>
+          <w:spacing w:val="0"/>
+          <w:sz w:val="24"/>
+          <w:szCs w:val="24"/>
+          <w:shd w:val="clear" w:fill="FFFFFF"/>
+        </w:rPr>
+        <w:t>选择CD/DVD（STAT），然后在</w:t>
+      </w:r>
+      <w:r>
+        <w:rPr>
+          <w:rFonts w:hint="eastAsia" w:ascii="黑体" w:hAnsi="黑体" w:eastAsia="黑体" w:cs="黑体"/>
+          <w:b w:val="0"/>
+          <w:bCs/>
+          <w:i w:val="0"/>
+          <w:caps w:val="0"/>
+          <w:color w:val="121212"/>
+          <w:spacing w:val="0"/>
+          <w:sz w:val="24"/>
+          <w:szCs w:val="24"/>
+          <w:shd w:val="clear" w:fill="FFFFFF"/>
+          <w:lang w:val="en-US" w:eastAsia="zh-CN"/>
+        </w:rPr>
+        <w:t>弹出框中</w:t>
+      </w:r>
+      <w:r>
+        <w:rPr>
+          <w:rFonts w:hint="eastAsia" w:ascii="黑体" w:hAnsi="黑体" w:eastAsia="黑体" w:cs="黑体"/>
+          <w:b w:val="0"/>
+          <w:bCs/>
+          <w:i w:val="0"/>
+          <w:caps w:val="0"/>
+          <w:color w:val="121212"/>
+          <w:spacing w:val="0"/>
+          <w:sz w:val="24"/>
+          <w:szCs w:val="24"/>
+          <w:shd w:val="clear" w:fill="FFFFFF"/>
+        </w:rPr>
+        <w:t>右边选择使用ISO映像文件</w:t>
+      </w:r>
+      <w:r>
+        <w:rPr>
+          <w:rFonts w:hint="eastAsia" w:ascii="黑体" w:hAnsi="黑体" w:eastAsia="黑体" w:cs="黑体"/>
+          <w:b w:val="0"/>
+          <w:bCs/>
+          <w:i w:val="0"/>
+          <w:caps w:val="0"/>
+          <w:color w:val="121212"/>
+          <w:spacing w:val="0"/>
+          <w:sz w:val="24"/>
+          <w:szCs w:val="24"/>
+          <w:shd w:val="clear" w:fill="FFFFFF"/>
+          <w:lang w:eastAsia="zh-CN"/>
+        </w:rPr>
+        <w:t>。</w:t>
       </w:r>
     </w:p>
     <w:p>
@@ -1124,6 +1503,10 @@
           <w:rFonts w:hint="eastAsia" w:ascii="黑体" w:hAnsi="黑体" w:eastAsia="黑体" w:cs="黑体"/>
           <w:b w:val="0"/>
           <w:bCs/>
+          <w:i w:val="0"/>
+          <w:caps w:val="0"/>
+          <w:color w:val="121212"/>
+          <w:spacing w:val="0"/>
           <w:sz w:val="24"/>
           <w:szCs w:val="24"/>
         </w:rPr>
@@ -1133,16 +1516,20 @@
           <w:rFonts w:hint="eastAsia" w:ascii="黑体" w:hAnsi="黑体" w:eastAsia="黑体" w:cs="黑体"/>
           <w:b w:val="0"/>
           <w:bCs/>
-          <w:kern w:val="0"/>
-          <w:sz w:val="24"/>
-          <w:szCs w:val="24"/>
-          <w:lang w:val="en-US" w:eastAsia="zh-CN" w:bidi="ar"/>
+          <w:i w:val="0"/>
+          <w:caps w:val="0"/>
+          <w:color w:val="121212"/>
+          <w:spacing w:val="0"/>
+          <w:sz w:val="24"/>
+          <w:szCs w:val="24"/>
+          <w:shd w:val="clear" w:fill="FFFFFF"/>
+          <w:lang w:eastAsia="zh-CN"/>
         </w:rPr>
         <w:drawing>
           <wp:inline distT="0" distB="0" distL="114300" distR="114300">
-            <wp:extent cx="2383790" cy="2518410"/>
-            <wp:effectExtent l="0" t="0" r="6985" b="5715"/>
-            <wp:docPr id="4" name="图片 12" descr="IMG_267"/>
+            <wp:extent cx="1638935" cy="1550035"/>
+            <wp:effectExtent l="0" t="0" r="8890" b="2540"/>
+            <wp:docPr id="25" name="图片 25" descr="1615295107(1)"/>
             <wp:cNvGraphicFramePr>
               <a:graphicFrameLocks xmlns:a="http://schemas.openxmlformats.org/drawingml/2006/main" noChangeAspect="1"/>
             </wp:cNvGraphicFramePr>
@@ -1150,7 +1537,57 @@
               <a:graphicData uri="http://schemas.openxmlformats.org/drawingml/2006/picture">
                 <pic:pic xmlns:pic="http://schemas.openxmlformats.org/drawingml/2006/picture">
                   <pic:nvPicPr>
-                    <pic:cNvPr id="4" name="图片 12" descr="IMG_267"/>
+                    <pic:cNvPr id="25" name="图片 25" descr="1615295107(1)"/>
+                    <pic:cNvPicPr>
+                      <a:picLocks noChangeAspect="1"/>
+                    </pic:cNvPicPr>
+                  </pic:nvPicPr>
+                  <pic:blipFill>
+                    <a:blip r:embed="rId11"/>
+                    <a:stretch>
+                      <a:fillRect/>
+                    </a:stretch>
+                  </pic:blipFill>
+                  <pic:spPr>
+                    <a:xfrm>
+                      <a:off x="0" y="0"/>
+                      <a:ext cx="1638935" cy="1550035"/>
+                    </a:xfrm>
+                    <a:prstGeom prst="rect">
+                      <a:avLst/>
+                    </a:prstGeom>
+                  </pic:spPr>
+                </pic:pic>
+              </a:graphicData>
+            </a:graphic>
+          </wp:inline>
+        </w:drawing>
+      </w:r>
+      <w:r>
+        <w:rPr>
+          <w:rFonts w:hint="eastAsia" w:ascii="黑体" w:hAnsi="黑体" w:eastAsia="黑体" w:cs="黑体"/>
+          <w:b w:val="0"/>
+          <w:bCs/>
+          <w:i w:val="0"/>
+          <w:caps w:val="0"/>
+          <w:color w:val="121212"/>
+          <w:spacing w:val="0"/>
+          <w:sz w:val="24"/>
+          <w:szCs w:val="24"/>
+        </w:rPr>
+        <w:drawing>
+          <wp:inline distT="0" distB="0" distL="114300" distR="114300">
+            <wp:extent cx="3524885" cy="1320800"/>
+            <wp:effectExtent l="0" t="0" r="8890" b="3175"/>
+            <wp:docPr id="12" name="图片 12" descr="1615296464(1)"/>
+            <wp:cNvGraphicFramePr>
+              <a:graphicFrameLocks xmlns:a="http://schemas.openxmlformats.org/drawingml/2006/main" noChangeAspect="1"/>
+            </wp:cNvGraphicFramePr>
+            <a:graphic xmlns:a="http://schemas.openxmlformats.org/drawingml/2006/main">
+              <a:graphicData uri="http://schemas.openxmlformats.org/drawingml/2006/picture">
+                <pic:pic xmlns:pic="http://schemas.openxmlformats.org/drawingml/2006/picture">
+                  <pic:nvPicPr>
+                    <pic:cNvPr id="12" name="图片 12" descr="1615296464(1)"/>
                     <pic:cNvPicPr>
                       <a:picLocks noChangeAspect="1"/>
                     </pic:cNvPicPr>
@@ -1164,15 +1601,11 @@
                   <pic:spPr>
                     <a:xfrm>
                       <a:off x="0" y="0"/>
-                      <a:ext cx="2383790" cy="2518410"/>
+                      <a:ext cx="3524885" cy="1320800"/>
                     </a:xfrm>
                     <a:prstGeom prst="rect">
                       <a:avLst/>
                     </a:prstGeom>
-                    <a:noFill/>
-                    <a:ln w="9525">
-                      <a:noFill/>
-                    </a:ln>
                   </pic:spPr>
                 </pic:pic>
               </a:graphicData>
@@ -1206,13 +1639,10 @@
           <w:rFonts w:hint="eastAsia" w:ascii="黑体" w:hAnsi="黑体" w:eastAsia="黑体" w:cs="黑体"/>
           <w:b w:val="0"/>
           <w:bCs/>
-          <w:i w:val="0"/>
-          <w:caps w:val="0"/>
-          <w:color w:val="121212"/>
-          <w:spacing w:val="0"/>
-          <w:sz w:val="24"/>
-          <w:szCs w:val="24"/>
-          <w:shd w:val="clear" w:fill="FFFFFF"/>
+          <w:kern w:val="0"/>
+          <w:sz w:val="24"/>
+          <w:szCs w:val="24"/>
+          <w:lang w:val="en-US" w:eastAsia="zh-CN" w:bidi="ar"/>
         </w:rPr>
       </w:pPr>
       <w:r>
@@ -1229,22 +1659,53 @@
           <w:shd w:val="clear" w:fill="FFFFFF"/>
           <w:lang w:val="en-US" w:eastAsia="zh-CN"/>
         </w:rPr>
-        <w:t>安装完后，在下图所示位置</w:t>
-      </w:r>
-      <w:r>
-        <w:rPr>
-          <w:rFonts w:hint="eastAsia" w:ascii="黑体" w:hAnsi="黑体" w:eastAsia="黑体" w:cs="黑体"/>
-          <w:b w:val="0"/>
-          <w:bCs/>
-          <w:i w:val="0"/>
-          <w:caps w:val="0"/>
-          <w:color w:val="121212"/>
-          <w:spacing w:val="0"/>
-          <w:sz w:val="24"/>
-          <w:szCs w:val="24"/>
-          <w:shd w:val="clear" w:fill="FFFFFF"/>
-        </w:rPr>
-        <w:t>选择CD/DVD（STAT），然后在</w:t>
+        <w:t>12）</w:t>
+      </w:r>
+      <w:r>
+        <w:rPr>
+          <w:rFonts w:hint="eastAsia" w:ascii="黑体" w:hAnsi="黑体" w:eastAsia="黑体" w:cs="黑体"/>
+          <w:b w:val="0"/>
+          <w:bCs/>
+          <w:i w:val="0"/>
+          <w:caps w:val="0"/>
+          <w:color w:val="121212"/>
+          <w:spacing w:val="0"/>
+          <w:sz w:val="24"/>
+          <w:szCs w:val="24"/>
+          <w:shd w:val="clear" w:fill="FFFFFF"/>
+        </w:rPr>
+        <w:t>开启虚拟机</w:t>
+      </w:r>
+      <w:r>
+        <w:rPr>
+          <w:rFonts w:hint="eastAsia" w:ascii="黑体" w:hAnsi="黑体" w:eastAsia="黑体" w:cs="黑体"/>
+          <w:b w:val="0"/>
+          <w:bCs/>
+          <w:i w:val="0"/>
+          <w:caps w:val="0"/>
+          <w:color w:val="121212"/>
+          <w:spacing w:val="0"/>
+          <w:sz w:val="24"/>
+          <w:szCs w:val="24"/>
+          <w:shd w:val="clear" w:fill="FFFFFF"/>
+          <w:lang w:eastAsia="zh-CN"/>
+        </w:rPr>
+        <w:t>（</w:t>
+      </w:r>
+      <w:r>
+        <w:rPr>
+          <w:rFonts w:hint="eastAsia" w:ascii="黑体" w:hAnsi="黑体" w:eastAsia="黑体" w:cs="黑体"/>
+          <w:b w:val="0"/>
+          <w:bCs/>
+          <w:i w:val="0"/>
+          <w:caps w:val="0"/>
+          <w:color w:val="121212"/>
+          <w:spacing w:val="0"/>
+          <w:sz w:val="24"/>
+          <w:szCs w:val="24"/>
+          <w:shd w:val="clear" w:fill="FFFFFF"/>
+        </w:rPr>
+        <w:t>如果是第一次安装</w:t>
       </w:r>
       <w:r>
         <w:rPr>
@@ -1260,22 +1721,322 @@
           <w:shd w:val="clear" w:fill="FFFFFF"/>
           <w:lang w:val="en-US" w:eastAsia="zh-CN"/>
         </w:rPr>
-        <w:t>弹出框中</w:t>
-      </w:r>
-      <w:r>
-        <w:rPr>
-          <w:rFonts w:hint="eastAsia" w:ascii="黑体" w:hAnsi="黑体" w:eastAsia="黑体" w:cs="黑体"/>
-          <w:b w:val="0"/>
-          <w:bCs/>
-          <w:i w:val="0"/>
-          <w:caps w:val="0"/>
-          <w:color w:val="121212"/>
-          <w:spacing w:val="0"/>
-          <w:sz w:val="24"/>
-          <w:szCs w:val="24"/>
-          <w:shd w:val="clear" w:fill="FFFFFF"/>
-        </w:rPr>
-        <w:t>右边选择使用ISO映像文件</w:t>
+        <w:t>虚拟机</w:t>
+      </w:r>
+      <w:r>
+        <w:rPr>
+          <w:rFonts w:hint="eastAsia" w:ascii="黑体" w:hAnsi="黑体" w:eastAsia="黑体" w:cs="黑体"/>
+          <w:b w:val="0"/>
+          <w:bCs/>
+          <w:i w:val="0"/>
+          <w:caps w:val="0"/>
+          <w:color w:val="121212"/>
+          <w:spacing w:val="0"/>
+          <w:sz w:val="24"/>
+          <w:szCs w:val="24"/>
+          <w:shd w:val="clear" w:fill="FFFFFF"/>
+        </w:rPr>
+        <w:t>，那就需要开启电脑虚拟化支持</w:t>
+      </w:r>
+      <w:r>
+        <w:rPr>
+          <w:rFonts w:hint="eastAsia" w:ascii="黑体" w:hAnsi="黑体" w:eastAsia="黑体" w:cs="黑体"/>
+          <w:b w:val="0"/>
+          <w:bCs/>
+          <w:i w:val="0"/>
+          <w:caps w:val="0"/>
+          <w:color w:val="121212"/>
+          <w:spacing w:val="0"/>
+          <w:sz w:val="24"/>
+          <w:szCs w:val="24"/>
+          <w:shd w:val="clear" w:fill="FFFFFF"/>
+          <w:lang w:eastAsia="zh-CN"/>
+        </w:rPr>
+        <w:t>），</w:t>
+      </w:r>
+    </w:p>
+    <w:p>
+      <w:pPr>
+        <w:keepNext w:val="0"/>
+        <w:keepLines w:val="0"/>
+        <w:pageBreakBefore w:val="0"/>
+        <w:widowControl/>
+        <w:suppressLineNumbers w:val="0"/>
+        <w:kinsoku/>
+        <w:wordWrap/>
+        <w:overflowPunct/>
+        <w:topLinePunct w:val="0"/>
+        <w:autoSpaceDE/>
+        <w:autoSpaceDN/>
+        <w:bidi w:val="0"/>
+        <w:adjustRightInd/>
+        <w:snapToGrid/>
+        <w:jc w:val="left"/>
+        <w:textAlignment w:val="auto"/>
+        <w:rPr>
+          <w:rFonts w:hint="eastAsia" w:ascii="黑体" w:hAnsi="黑体" w:eastAsia="黑体" w:cs="黑体"/>
+          <w:b w:val="0"/>
+          <w:bCs/>
+          <w:kern w:val="0"/>
+          <w:sz w:val="24"/>
+          <w:szCs w:val="24"/>
+          <w:lang w:val="en-US" w:eastAsia="zh-CN" w:bidi="ar"/>
+        </w:rPr>
+      </w:pPr>
+      <w:r>
+        <w:rPr>
+          <w:rFonts w:hint="eastAsia" w:ascii="黑体" w:hAnsi="黑体" w:eastAsia="黑体" w:cs="黑体"/>
+          <w:b w:val="0"/>
+          <w:bCs/>
+          <w:kern w:val="0"/>
+          <w:sz w:val="24"/>
+          <w:szCs w:val="24"/>
+          <w:lang w:val="en-US" w:eastAsia="zh-CN" w:bidi="ar"/>
+        </w:rPr>
+        <w:drawing>
+          <wp:inline distT="0" distB="0" distL="114300" distR="114300">
+            <wp:extent cx="1974215" cy="1457960"/>
+            <wp:effectExtent l="0" t="0" r="6985" b="8890"/>
+            <wp:docPr id="15" name="图片 17" descr="IMG_272"/>
+            <wp:cNvGraphicFramePr>
+              <a:graphicFrameLocks xmlns:a="http://schemas.openxmlformats.org/drawingml/2006/main" noChangeAspect="1"/>
+            </wp:cNvGraphicFramePr>
+            <a:graphic xmlns:a="http://schemas.openxmlformats.org/drawingml/2006/main">
+              <a:graphicData uri="http://schemas.openxmlformats.org/drawingml/2006/picture">
+                <pic:pic xmlns:pic="http://schemas.openxmlformats.org/drawingml/2006/picture">
+                  <pic:nvPicPr>
+                    <pic:cNvPr id="15" name="图片 17" descr="IMG_272"/>
+                    <pic:cNvPicPr>
+                      <a:picLocks noChangeAspect="1"/>
+                    </pic:cNvPicPr>
+                  </pic:nvPicPr>
+                  <pic:blipFill>
+                    <a:blip r:embed="rId13"/>
+                    <a:stretch>
+                      <a:fillRect/>
+                    </a:stretch>
+                  </pic:blipFill>
+                  <pic:spPr>
+                    <a:xfrm>
+                      <a:off x="0" y="0"/>
+                      <a:ext cx="1974215" cy="1457960"/>
+                    </a:xfrm>
+                    <a:prstGeom prst="rect">
+                      <a:avLst/>
+                    </a:prstGeom>
+                    <a:noFill/>
+                    <a:ln w="9525">
+                      <a:noFill/>
+                    </a:ln>
+                  </pic:spPr>
+                </pic:pic>
+              </a:graphicData>
+            </a:graphic>
+          </wp:inline>
+        </w:drawing>
+      </w:r>
+    </w:p>
+    <w:p>
+      <w:pPr>
+        <w:keepNext w:val="0"/>
+        <w:keepLines w:val="0"/>
+        <w:pageBreakBefore w:val="0"/>
+        <w:widowControl/>
+        <w:suppressLineNumbers w:val="0"/>
+        <w:kinsoku/>
+        <w:wordWrap/>
+        <w:overflowPunct/>
+        <w:topLinePunct w:val="0"/>
+        <w:autoSpaceDE/>
+        <w:autoSpaceDN/>
+        <w:bidi w:val="0"/>
+        <w:adjustRightInd/>
+        <w:snapToGrid/>
+        <w:jc w:val="left"/>
+        <w:textAlignment w:val="auto"/>
+        <w:rPr>
+          <w:rFonts w:hint="eastAsia" w:ascii="黑体" w:hAnsi="黑体" w:eastAsia="黑体" w:cs="黑体"/>
+          <w:b w:val="0"/>
+          <w:bCs/>
+          <w:kern w:val="0"/>
+          <w:sz w:val="24"/>
+          <w:szCs w:val="24"/>
+          <w:lang w:val="en-US" w:eastAsia="zh-CN" w:bidi="ar"/>
+        </w:rPr>
+      </w:pPr>
+      <w:r>
+        <w:rPr>
+          <w:rFonts w:hint="eastAsia" w:ascii="黑体" w:hAnsi="黑体" w:eastAsia="黑体" w:cs="黑体"/>
+          <w:b w:val="0"/>
+          <w:bCs/>
+          <w:kern w:val="0"/>
+          <w:sz w:val="24"/>
+          <w:szCs w:val="24"/>
+          <w:lang w:val="en-US" w:eastAsia="zh-CN" w:bidi="ar"/>
+        </w:rPr>
+        <w:t>（后面安装很卡或出错这里可以先选择试用，进入界面后再安装还可以适配大小）</w:t>
+      </w:r>
+    </w:p>
+    <w:p>
+      <w:pPr>
+        <w:keepNext w:val="0"/>
+        <w:keepLines w:val="0"/>
+        <w:pageBreakBefore w:val="0"/>
+        <w:widowControl/>
+        <w:suppressLineNumbers w:val="0"/>
+        <w:kinsoku/>
+        <w:wordWrap/>
+        <w:overflowPunct/>
+        <w:topLinePunct w:val="0"/>
+        <w:autoSpaceDE/>
+        <w:autoSpaceDN/>
+        <w:bidi w:val="0"/>
+        <w:adjustRightInd/>
+        <w:snapToGrid/>
+        <w:jc w:val="left"/>
+        <w:textAlignment w:val="auto"/>
+        <w:rPr>
+          <w:rFonts w:hint="eastAsia" w:ascii="黑体" w:hAnsi="黑体" w:eastAsia="黑体" w:cs="黑体"/>
+          <w:b w:val="0"/>
+          <w:bCs/>
+          <w:sz w:val="24"/>
+          <w:szCs w:val="24"/>
+        </w:rPr>
+      </w:pPr>
+    </w:p>
+    <w:p>
+      <w:pPr>
+        <w:keepNext w:val="0"/>
+        <w:keepLines w:val="0"/>
+        <w:pageBreakBefore w:val="0"/>
+        <w:widowControl/>
+        <w:suppressLineNumbers w:val="0"/>
+        <w:kinsoku/>
+        <w:wordWrap/>
+        <w:overflowPunct/>
+        <w:topLinePunct w:val="0"/>
+        <w:autoSpaceDE/>
+        <w:autoSpaceDN/>
+        <w:bidi w:val="0"/>
+        <w:adjustRightInd/>
+        <w:snapToGrid/>
+        <w:jc w:val="left"/>
+        <w:textAlignment w:val="auto"/>
+        <w:rPr>
+          <w:rFonts w:hint="eastAsia" w:ascii="黑体" w:hAnsi="黑体" w:eastAsia="黑体" w:cs="黑体"/>
+          <w:b w:val="0"/>
+          <w:bCs/>
+          <w:i w:val="0"/>
+          <w:caps w:val="0"/>
+          <w:color w:val="121212"/>
+          <w:spacing w:val="0"/>
+          <w:sz w:val="24"/>
+          <w:szCs w:val="24"/>
+        </w:rPr>
+      </w:pPr>
+      <w:r>
+        <w:rPr>
+          <w:rFonts w:hint="eastAsia" w:ascii="黑体" w:hAnsi="黑体" w:eastAsia="黑体" w:cs="黑体"/>
+          <w:b w:val="0"/>
+          <w:bCs/>
+          <w:kern w:val="0"/>
+          <w:sz w:val="24"/>
+          <w:szCs w:val="24"/>
+          <w:lang w:val="en-US" w:eastAsia="zh-CN" w:bidi="ar"/>
+        </w:rPr>
+        <w:drawing>
+          <wp:inline distT="0" distB="0" distL="114300" distR="114300">
+            <wp:extent cx="2269490" cy="1648460"/>
+            <wp:effectExtent l="0" t="0" r="6985" b="8890"/>
+            <wp:docPr id="21" name="图片 19" descr="IMG_274"/>
+            <wp:cNvGraphicFramePr>
+              <a:graphicFrameLocks xmlns:a="http://schemas.openxmlformats.org/drawingml/2006/main" noChangeAspect="1"/>
+            </wp:cNvGraphicFramePr>
+            <a:graphic xmlns:a="http://schemas.openxmlformats.org/drawingml/2006/main">
+              <a:graphicData uri="http://schemas.openxmlformats.org/drawingml/2006/picture">
+                <pic:pic xmlns:pic="http://schemas.openxmlformats.org/drawingml/2006/picture">
+                  <pic:nvPicPr>
+                    <pic:cNvPr id="21" name="图片 19" descr="IMG_274"/>
+                    <pic:cNvPicPr>
+                      <a:picLocks noChangeAspect="1"/>
+                    </pic:cNvPicPr>
+                  </pic:nvPicPr>
+                  <pic:blipFill>
+                    <a:blip r:embed="rId14"/>
+                    <a:stretch>
+                      <a:fillRect/>
+                    </a:stretch>
+                  </pic:blipFill>
+                  <pic:spPr>
+                    <a:xfrm>
+                      <a:off x="0" y="0"/>
+                      <a:ext cx="2269490" cy="1648460"/>
+                    </a:xfrm>
+                    <a:prstGeom prst="rect">
+                      <a:avLst/>
+                    </a:prstGeom>
+                    <a:noFill/>
+                    <a:ln w="9525">
+                      <a:noFill/>
+                    </a:ln>
+                  </pic:spPr>
+                </pic:pic>
+              </a:graphicData>
+            </a:graphic>
+          </wp:inline>
+        </w:drawing>
+      </w:r>
+      <w:r>
+        <w:rPr>
+          <w:rFonts w:hint="eastAsia" w:ascii="黑体" w:hAnsi="黑体" w:eastAsia="黑体" w:cs="黑体"/>
+          <w:b w:val="0"/>
+          <w:bCs/>
+          <w:kern w:val="0"/>
+          <w:sz w:val="24"/>
+          <w:szCs w:val="24"/>
+          <w:lang w:val="en-US" w:eastAsia="zh-CN" w:bidi="ar"/>
+        </w:rPr>
+        <w:drawing>
+          <wp:inline distT="0" distB="0" distL="114300" distR="114300">
+            <wp:extent cx="2233295" cy="1649095"/>
+            <wp:effectExtent l="0" t="0" r="5080" b="8255"/>
+            <wp:docPr id="13" name="图片 20" descr="IMG_275"/>
+            <wp:cNvGraphicFramePr>
+              <a:graphicFrameLocks xmlns:a="http://schemas.openxmlformats.org/drawingml/2006/main" noChangeAspect="1"/>
+            </wp:cNvGraphicFramePr>
+            <a:graphic xmlns:a="http://schemas.openxmlformats.org/drawingml/2006/main">
+              <a:graphicData uri="http://schemas.openxmlformats.org/drawingml/2006/picture">
+                <pic:pic xmlns:pic="http://schemas.openxmlformats.org/drawingml/2006/picture">
+                  <pic:nvPicPr>
+                    <pic:cNvPr id="13" name="图片 20" descr="IMG_275"/>
+                    <pic:cNvPicPr>
+                      <a:picLocks noChangeAspect="1"/>
+                    </pic:cNvPicPr>
+                  </pic:nvPicPr>
+                  <pic:blipFill>
+                    <a:blip r:embed="rId15"/>
+                    <a:stretch>
+                      <a:fillRect/>
+                    </a:stretch>
+                  </pic:blipFill>
+                  <pic:spPr>
+                    <a:xfrm>
+                      <a:off x="0" y="0"/>
+                      <a:ext cx="2233295" cy="1649095"/>
+                    </a:xfrm>
+                    <a:prstGeom prst="rect">
+                      <a:avLst/>
+                    </a:prstGeom>
+                    <a:noFill/>
+                    <a:ln w="9525">
+                      <a:noFill/>
+                    </a:ln>
+                  </pic:spPr>
+                </pic:pic>
+              </a:graphicData>
+            </a:graphic>
+          </wp:inline>
+        </w:drawing>
       </w:r>
     </w:p>
     <w:p>
@@ -1303,12 +2064,9 @@
           <w:rFonts w:hint="eastAsia" w:ascii="黑体" w:hAnsi="黑体" w:eastAsia="黑体" w:cs="黑体"/>
           <w:b w:val="0"/>
           <w:bCs/>
-          <w:i w:val="0"/>
-          <w:caps w:val="0"/>
-          <w:color w:val="121212"/>
-          <w:spacing w:val="0"/>
-          <w:sz w:val="24"/>
-          <w:szCs w:val="24"/>
+          <w:sz w:val="24"/>
+          <w:szCs w:val="24"/>
+          <w:lang w:eastAsia="zh-CN"/>
         </w:rPr>
       </w:pPr>
       <w:r>
@@ -1323,175 +2081,86 @@
           <w:sz w:val="24"/>
           <w:szCs w:val="24"/>
           <w:shd w:val="clear" w:fill="FFFFFF"/>
-          <w:lang w:eastAsia="zh-CN"/>
-        </w:rPr>
-        <w:drawing>
-          <wp:inline distT="0" distB="0" distL="114300" distR="114300">
-            <wp:extent cx="2619375" cy="2476500"/>
-            <wp:effectExtent l="0" t="0" r="0" b="0"/>
-            <wp:docPr id="25" name="图片 25" descr="1615295107(1)"/>
-            <wp:cNvGraphicFramePr>
-              <a:graphicFrameLocks xmlns:a="http://schemas.openxmlformats.org/drawingml/2006/main" noChangeAspect="1"/>
-            </wp:cNvGraphicFramePr>
-            <a:graphic xmlns:a="http://schemas.openxmlformats.org/drawingml/2006/main">
-              <a:graphicData uri="http://schemas.openxmlformats.org/drawingml/2006/picture">
-                <pic:pic xmlns:pic="http://schemas.openxmlformats.org/drawingml/2006/picture">
-                  <pic:nvPicPr>
-                    <pic:cNvPr id="25" name="图片 25" descr="1615295107(1)"/>
-                    <pic:cNvPicPr>
-                      <a:picLocks noChangeAspect="1"/>
-                    </pic:cNvPicPr>
-                  </pic:nvPicPr>
-                  <pic:blipFill>
-                    <a:blip r:embed="rId13"/>
-                    <a:stretch>
-                      <a:fillRect/>
-                    </a:stretch>
-                  </pic:blipFill>
-                  <pic:spPr>
-                    <a:xfrm>
-                      <a:off x="0" y="0"/>
-                      <a:ext cx="2619375" cy="2476500"/>
-                    </a:xfrm>
-                    <a:prstGeom prst="rect">
-                      <a:avLst/>
-                    </a:prstGeom>
-                  </pic:spPr>
-                </pic:pic>
-              </a:graphicData>
-            </a:graphic>
-          </wp:inline>
-        </w:drawing>
-      </w:r>
-      <w:r>
-        <w:rPr>
-          <w:rFonts w:hint="eastAsia" w:ascii="黑体" w:hAnsi="黑体" w:eastAsia="黑体" w:cs="黑体"/>
-          <w:b w:val="0"/>
-          <w:bCs/>
-          <w:kern w:val="0"/>
-          <w:sz w:val="24"/>
-          <w:szCs w:val="24"/>
-          <w:lang w:val="en-US" w:eastAsia="zh-CN" w:bidi="ar"/>
-        </w:rPr>
-        <w:drawing>
-          <wp:inline distT="0" distB="0" distL="114300" distR="114300">
-            <wp:extent cx="2270760" cy="2353945"/>
-            <wp:effectExtent l="0" t="0" r="5715" b="8255"/>
-            <wp:docPr id="16" name="图片 15" descr="IMG_270"/>
-            <wp:cNvGraphicFramePr>
-              <a:graphicFrameLocks xmlns:a="http://schemas.openxmlformats.org/drawingml/2006/main" noChangeAspect="1"/>
-            </wp:cNvGraphicFramePr>
-            <a:graphic xmlns:a="http://schemas.openxmlformats.org/drawingml/2006/main">
-              <a:graphicData uri="http://schemas.openxmlformats.org/drawingml/2006/picture">
-                <pic:pic xmlns:pic="http://schemas.openxmlformats.org/drawingml/2006/picture">
-                  <pic:nvPicPr>
-                    <pic:cNvPr id="16" name="图片 15" descr="IMG_270"/>
-                    <pic:cNvPicPr>
-                      <a:picLocks noChangeAspect="1"/>
-                    </pic:cNvPicPr>
-                  </pic:nvPicPr>
-                  <pic:blipFill>
-                    <a:blip r:embed="rId14"/>
-                    <a:stretch>
-                      <a:fillRect/>
-                    </a:stretch>
-                  </pic:blipFill>
-                  <pic:spPr>
-                    <a:xfrm>
-                      <a:off x="0" y="0"/>
-                      <a:ext cx="2270760" cy="2353945"/>
-                    </a:xfrm>
-                    <a:prstGeom prst="rect">
-                      <a:avLst/>
-                    </a:prstGeom>
-                    <a:noFill/>
-                    <a:ln w="9525">
-                      <a:noFill/>
-                    </a:ln>
-                  </pic:spPr>
-                </pic:pic>
-              </a:graphicData>
-            </a:graphic>
-          </wp:inline>
-        </w:drawing>
-      </w:r>
-    </w:p>
-    <w:p>
-      <w:pPr>
-        <w:pStyle w:val="2"/>
-        <w:keepNext w:val="0"/>
-        <w:keepLines w:val="0"/>
-        <w:pageBreakBefore w:val="0"/>
-        <w:widowControl/>
-        <w:suppressLineNumbers w:val="0"/>
-        <w:shd w:val="clear" w:fill="FFFFFF"/>
-        <w:kinsoku/>
-        <w:wordWrap/>
-        <w:overflowPunct/>
-        <w:topLinePunct w:val="0"/>
-        <w:autoSpaceDE/>
-        <w:autoSpaceDN/>
-        <w:bidi w:val="0"/>
-        <w:adjustRightInd/>
-        <w:snapToGrid/>
-        <w:spacing w:before="294" w:beforeAutospacing="0" w:after="294" w:afterAutospacing="0"/>
-        <w:ind w:left="0" w:right="0" w:firstLine="0"/>
-        <w:textAlignment w:val="auto"/>
-        <w:rPr>
-          <w:rFonts w:hint="eastAsia" w:ascii="黑体" w:hAnsi="黑体" w:eastAsia="黑体" w:cs="黑体"/>
-          <w:b w:val="0"/>
-          <w:bCs/>
-          <w:kern w:val="0"/>
-          <w:sz w:val="24"/>
-          <w:szCs w:val="24"/>
-          <w:lang w:val="en-US" w:eastAsia="zh-CN" w:bidi="ar"/>
-        </w:rPr>
-      </w:pPr>
-      <w:r>
-        <w:rPr>
-          <w:rFonts w:hint="eastAsia" w:ascii="黑体" w:hAnsi="黑体" w:eastAsia="黑体" w:cs="黑体"/>
-          <w:b w:val="0"/>
-          <w:bCs/>
-          <w:i w:val="0"/>
-          <w:caps w:val="0"/>
-          <w:color w:val="121212"/>
-          <w:spacing w:val="0"/>
-          <w:sz w:val="24"/>
-          <w:szCs w:val="24"/>
-          <w:shd w:val="clear" w:fill="FFFFFF"/>
-        </w:rPr>
-        <w:t>开启虚拟机</w:t>
-      </w:r>
-      <w:r>
-        <w:rPr>
-          <w:rFonts w:hint="eastAsia" w:ascii="黑体" w:hAnsi="黑体" w:eastAsia="黑体" w:cs="黑体"/>
-          <w:b w:val="0"/>
-          <w:bCs/>
-          <w:i w:val="0"/>
-          <w:caps w:val="0"/>
-          <w:color w:val="121212"/>
-          <w:spacing w:val="0"/>
-          <w:sz w:val="24"/>
-          <w:szCs w:val="24"/>
-          <w:shd w:val="clear" w:fill="FFFFFF"/>
-          <w:lang w:eastAsia="zh-CN"/>
-        </w:rPr>
-        <w:t>（</w:t>
-      </w:r>
-      <w:r>
-        <w:rPr>
-          <w:rFonts w:hint="eastAsia" w:ascii="黑体" w:hAnsi="黑体" w:eastAsia="黑体" w:cs="黑体"/>
-          <w:b w:val="0"/>
-          <w:bCs/>
-          <w:i w:val="0"/>
-          <w:caps w:val="0"/>
-          <w:color w:val="121212"/>
-          <w:spacing w:val="0"/>
-          <w:sz w:val="24"/>
-          <w:szCs w:val="24"/>
-          <w:shd w:val="clear" w:fill="FFFFFF"/>
-        </w:rPr>
-        <w:t>如果是第一次安装</w:t>
+        </w:rPr>
+        <w:t>设置用户名和密码</w:t>
+      </w:r>
+      <w:r>
+        <w:rPr>
+          <w:rFonts w:hint="eastAsia" w:ascii="黑体" w:hAnsi="黑体" w:eastAsia="黑体" w:cs="黑体"/>
+          <w:b w:val="0"/>
+          <w:bCs/>
+          <w:i w:val="0"/>
+          <w:caps w:val="0"/>
+          <w:color w:val="121212"/>
+          <w:spacing w:val="0"/>
+          <w:sz w:val="24"/>
+          <w:szCs w:val="24"/>
+          <w:shd w:val="clear" w:fill="FFFFFF"/>
+          <w:lang w:eastAsia="zh-CN"/>
+        </w:rPr>
+        <w:t>，</w:t>
+      </w:r>
+      <w:r>
+        <w:rPr>
+          <w:rFonts w:hint="eastAsia" w:ascii="黑体" w:hAnsi="黑体" w:eastAsia="黑体" w:cs="黑体"/>
+          <w:b w:val="0"/>
+          <w:bCs/>
+          <w:i w:val="0"/>
+          <w:caps w:val="0"/>
+          <w:color w:val="121212"/>
+          <w:spacing w:val="0"/>
+          <w:sz w:val="24"/>
+          <w:szCs w:val="24"/>
+          <w:shd w:val="clear" w:fill="FFFFFF"/>
+        </w:rPr>
+        <w:t>安装</w:t>
+      </w:r>
+      <w:r>
+        <w:rPr>
+          <w:rFonts w:hint="eastAsia" w:ascii="黑体" w:hAnsi="黑体" w:eastAsia="黑体" w:cs="黑体"/>
+          <w:b w:val="0"/>
+          <w:bCs/>
+          <w:i w:val="0"/>
+          <w:caps w:val="0"/>
+          <w:color w:val="121212"/>
+          <w:spacing w:val="0"/>
+          <w:sz w:val="24"/>
+          <w:szCs w:val="24"/>
+          <w:shd w:val="clear" w:fill="FFFFFF"/>
+          <w:lang w:eastAsia="zh-CN"/>
+        </w:rPr>
+        <w:t>，</w:t>
+      </w:r>
+      <w:r>
+        <w:rPr>
+          <w:rFonts w:hint="eastAsia" w:ascii="黑体" w:hAnsi="黑体" w:eastAsia="黑体" w:cs="黑体"/>
+          <w:b w:val="0"/>
+          <w:bCs/>
+          <w:i w:val="0"/>
+          <w:caps w:val="0"/>
+          <w:color w:val="121212"/>
+          <w:spacing w:val="0"/>
+          <w:sz w:val="24"/>
+          <w:szCs w:val="24"/>
+          <w:shd w:val="clear" w:fill="FFFFFF"/>
+        </w:rPr>
+        <w:t>安装完成后点击“现在重启”</w:t>
+      </w:r>
+      <w:r>
+        <w:rPr>
+          <w:rFonts w:hint="eastAsia" w:ascii="黑体" w:hAnsi="黑体" w:eastAsia="黑体" w:cs="黑体"/>
+          <w:b w:val="0"/>
+          <w:bCs/>
+          <w:i w:val="0"/>
+          <w:caps w:val="0"/>
+          <w:color w:val="121212"/>
+          <w:spacing w:val="0"/>
+          <w:sz w:val="24"/>
+          <w:szCs w:val="24"/>
+          <w:shd w:val="clear" w:fill="FFFFFF"/>
+          <w:lang w:eastAsia="zh-CN"/>
+        </w:rPr>
+        <w:t>，</w:t>
       </w:r>
       <w:r>
         <w:rPr>
@@ -1507,766 +2176,25 @@
           <w:shd w:val="clear" w:fill="FFFFFF"/>
           <w:lang w:val="en-US" w:eastAsia="zh-CN"/>
         </w:rPr>
-        <w:t>虚拟机</w:t>
-      </w:r>
-      <w:r>
-        <w:rPr>
-          <w:rFonts w:hint="eastAsia" w:ascii="黑体" w:hAnsi="黑体" w:eastAsia="黑体" w:cs="黑体"/>
-          <w:b w:val="0"/>
-          <w:bCs/>
-          <w:i w:val="0"/>
-          <w:caps w:val="0"/>
-          <w:color w:val="121212"/>
-          <w:spacing w:val="0"/>
-          <w:sz w:val="24"/>
-          <w:szCs w:val="24"/>
-          <w:shd w:val="clear" w:fill="FFFFFF"/>
-        </w:rPr>
-        <w:t>，那就需要开启电脑虚拟化支持</w:t>
-      </w:r>
-      <w:r>
-        <w:rPr>
-          <w:rFonts w:hint="eastAsia" w:ascii="黑体" w:hAnsi="黑体" w:eastAsia="黑体" w:cs="黑体"/>
-          <w:b w:val="0"/>
-          <w:bCs/>
-          <w:i w:val="0"/>
-          <w:caps w:val="0"/>
-          <w:color w:val="121212"/>
-          <w:spacing w:val="0"/>
-          <w:sz w:val="24"/>
-          <w:szCs w:val="24"/>
-          <w:shd w:val="clear" w:fill="FFFFFF"/>
-          <w:lang w:eastAsia="zh-CN"/>
-        </w:rPr>
-        <w:t>）</w:t>
-      </w:r>
-    </w:p>
-    <w:p>
-      <w:pPr>
-        <w:keepNext w:val="0"/>
-        <w:keepLines w:val="0"/>
-        <w:pageBreakBefore w:val="0"/>
-        <w:widowControl/>
-        <w:suppressLineNumbers w:val="0"/>
-        <w:kinsoku/>
-        <w:wordWrap/>
-        <w:overflowPunct/>
-        <w:topLinePunct w:val="0"/>
-        <w:autoSpaceDE/>
-        <w:autoSpaceDN/>
-        <w:bidi w:val="0"/>
-        <w:adjustRightInd/>
-        <w:snapToGrid/>
-        <w:jc w:val="left"/>
-        <w:textAlignment w:val="auto"/>
-        <w:rPr>
-          <w:rFonts w:hint="eastAsia" w:ascii="黑体" w:hAnsi="黑体" w:eastAsia="黑体" w:cs="黑体"/>
-          <w:b w:val="0"/>
-          <w:bCs/>
-          <w:kern w:val="0"/>
-          <w:sz w:val="24"/>
-          <w:szCs w:val="24"/>
-          <w:lang w:val="en-US" w:eastAsia="zh-CN" w:bidi="ar"/>
-        </w:rPr>
-      </w:pPr>
-      <w:r>
-        <w:rPr>
-          <w:rFonts w:hint="eastAsia" w:ascii="黑体" w:hAnsi="黑体" w:eastAsia="黑体" w:cs="黑体"/>
-          <w:b w:val="0"/>
-          <w:bCs/>
-          <w:kern w:val="0"/>
-          <w:sz w:val="24"/>
-          <w:szCs w:val="24"/>
-          <w:lang w:val="en-US" w:eastAsia="zh-CN" w:bidi="ar"/>
-        </w:rPr>
-        <w:drawing>
-          <wp:inline distT="0" distB="0" distL="114300" distR="114300">
-            <wp:extent cx="1974215" cy="1457960"/>
-            <wp:effectExtent l="0" t="0" r="6985" b="8890"/>
-            <wp:docPr id="15" name="图片 17" descr="IMG_272"/>
-            <wp:cNvGraphicFramePr>
-              <a:graphicFrameLocks xmlns:a="http://schemas.openxmlformats.org/drawingml/2006/main" noChangeAspect="1"/>
-            </wp:cNvGraphicFramePr>
-            <a:graphic xmlns:a="http://schemas.openxmlformats.org/drawingml/2006/main">
-              <a:graphicData uri="http://schemas.openxmlformats.org/drawingml/2006/picture">
-                <pic:pic xmlns:pic="http://schemas.openxmlformats.org/drawingml/2006/picture">
-                  <pic:nvPicPr>
-                    <pic:cNvPr id="15" name="图片 17" descr="IMG_272"/>
-                    <pic:cNvPicPr>
-                      <a:picLocks noChangeAspect="1"/>
-                    </pic:cNvPicPr>
-                  </pic:nvPicPr>
-                  <pic:blipFill>
-                    <a:blip r:embed="rId15"/>
-                    <a:stretch>
-                      <a:fillRect/>
-                    </a:stretch>
-                  </pic:blipFill>
-                  <pic:spPr>
-                    <a:xfrm>
-                      <a:off x="0" y="0"/>
-                      <a:ext cx="1974215" cy="1457960"/>
-                    </a:xfrm>
-                    <a:prstGeom prst="rect">
-                      <a:avLst/>
-                    </a:prstGeom>
-                    <a:noFill/>
-                    <a:ln w="9525">
-                      <a:noFill/>
-                    </a:ln>
-                  </pic:spPr>
-                </pic:pic>
-              </a:graphicData>
-            </a:graphic>
-          </wp:inline>
-        </w:drawing>
+        <w:t>安装完成</w:t>
       </w:r>
       <w:bookmarkStart w:id="0" w:name="_GoBack"/>
       <w:bookmarkEnd w:id="0"/>
-    </w:p>
-    <w:p>
-      <w:pPr>
-        <w:keepNext w:val="0"/>
-        <w:keepLines w:val="0"/>
-        <w:pageBreakBefore w:val="0"/>
-        <w:widowControl/>
-        <w:suppressLineNumbers w:val="0"/>
-        <w:kinsoku/>
-        <w:wordWrap/>
-        <w:overflowPunct/>
-        <w:topLinePunct w:val="0"/>
-        <w:autoSpaceDE/>
-        <w:autoSpaceDN/>
-        <w:bidi w:val="0"/>
-        <w:adjustRightInd/>
-        <w:snapToGrid/>
-        <w:jc w:val="left"/>
-        <w:textAlignment w:val="auto"/>
-        <w:rPr>
-          <w:rFonts w:hint="eastAsia" w:ascii="黑体" w:hAnsi="黑体" w:eastAsia="黑体" w:cs="黑体"/>
-          <w:b w:val="0"/>
-          <w:bCs/>
-          <w:kern w:val="0"/>
-          <w:sz w:val="24"/>
-          <w:szCs w:val="24"/>
-          <w:lang w:val="en-US" w:eastAsia="zh-CN" w:bidi="ar"/>
-        </w:rPr>
-      </w:pPr>
-      <w:r>
-        <w:rPr>
-          <w:rFonts w:hint="eastAsia" w:ascii="黑体" w:hAnsi="黑体" w:eastAsia="黑体" w:cs="黑体"/>
-          <w:b w:val="0"/>
-          <w:bCs/>
-          <w:kern w:val="0"/>
-          <w:sz w:val="24"/>
-          <w:szCs w:val="24"/>
-          <w:lang w:val="en-US" w:eastAsia="zh-CN" w:bidi="ar"/>
-        </w:rPr>
-        <w:t>（安装很卡可以先选择使用，进入界面后再安装，不容易出错，可以适配大小）</w:t>
-      </w:r>
-    </w:p>
-    <w:p>
-      <w:pPr>
-        <w:keepNext w:val="0"/>
-        <w:keepLines w:val="0"/>
-        <w:pageBreakBefore w:val="0"/>
-        <w:widowControl/>
-        <w:suppressLineNumbers w:val="0"/>
-        <w:kinsoku/>
-        <w:wordWrap/>
-        <w:overflowPunct/>
-        <w:topLinePunct w:val="0"/>
-        <w:autoSpaceDE/>
-        <w:autoSpaceDN/>
-        <w:bidi w:val="0"/>
-        <w:adjustRightInd/>
-        <w:snapToGrid/>
-        <w:jc w:val="left"/>
-        <w:textAlignment w:val="auto"/>
-        <w:rPr>
-          <w:rFonts w:hint="eastAsia" w:ascii="黑体" w:hAnsi="黑体" w:eastAsia="黑体" w:cs="黑体"/>
-          <w:b w:val="0"/>
-          <w:bCs/>
-          <w:sz w:val="24"/>
-          <w:szCs w:val="24"/>
-        </w:rPr>
-      </w:pPr>
-      <w:r>
-        <w:rPr>
-          <w:rFonts w:hint="eastAsia" w:ascii="黑体" w:hAnsi="黑体" w:eastAsia="黑体" w:cs="黑体"/>
-          <w:b w:val="0"/>
-          <w:bCs/>
-          <w:kern w:val="0"/>
-          <w:sz w:val="24"/>
-          <w:szCs w:val="24"/>
-          <w:lang w:val="en-US" w:eastAsia="zh-CN" w:bidi="ar"/>
-        </w:rPr>
-        <w:drawing>
-          <wp:inline distT="0" distB="0" distL="114300" distR="114300">
-            <wp:extent cx="1982470" cy="1497965"/>
-            <wp:effectExtent l="0" t="0" r="8255" b="6985"/>
-            <wp:docPr id="24" name="图片 18" descr="IMG_273"/>
-            <wp:cNvGraphicFramePr>
-              <a:graphicFrameLocks xmlns:a="http://schemas.openxmlformats.org/drawingml/2006/main" noChangeAspect="1"/>
-            </wp:cNvGraphicFramePr>
-            <a:graphic xmlns:a="http://schemas.openxmlformats.org/drawingml/2006/main">
-              <a:graphicData uri="http://schemas.openxmlformats.org/drawingml/2006/picture">
-                <pic:pic xmlns:pic="http://schemas.openxmlformats.org/drawingml/2006/picture">
-                  <pic:nvPicPr>
-                    <pic:cNvPr id="24" name="图片 18" descr="IMG_273"/>
-                    <pic:cNvPicPr>
-                      <a:picLocks noChangeAspect="1"/>
-                    </pic:cNvPicPr>
-                  </pic:nvPicPr>
-                  <pic:blipFill>
-                    <a:blip r:embed="rId16"/>
-                    <a:stretch>
-                      <a:fillRect/>
-                    </a:stretch>
-                  </pic:blipFill>
-                  <pic:spPr>
-                    <a:xfrm>
-                      <a:off x="0" y="0"/>
-                      <a:ext cx="1982470" cy="1497965"/>
-                    </a:xfrm>
-                    <a:prstGeom prst="rect">
-                      <a:avLst/>
-                    </a:prstGeom>
-                    <a:noFill/>
-                    <a:ln w="9525">
-                      <a:noFill/>
-                    </a:ln>
-                  </pic:spPr>
-                </pic:pic>
-              </a:graphicData>
-            </a:graphic>
-          </wp:inline>
-        </w:drawing>
-      </w:r>
-    </w:p>
-    <w:p>
-      <w:pPr>
-        <w:keepNext w:val="0"/>
-        <w:keepLines w:val="0"/>
-        <w:pageBreakBefore w:val="0"/>
-        <w:widowControl/>
-        <w:suppressLineNumbers w:val="0"/>
-        <w:kinsoku/>
-        <w:wordWrap/>
-        <w:overflowPunct/>
-        <w:topLinePunct w:val="0"/>
-        <w:autoSpaceDE/>
-        <w:autoSpaceDN/>
-        <w:bidi w:val="0"/>
-        <w:adjustRightInd/>
-        <w:snapToGrid/>
-        <w:jc w:val="left"/>
-        <w:textAlignment w:val="auto"/>
-        <w:rPr>
-          <w:rFonts w:hint="eastAsia" w:ascii="黑体" w:hAnsi="黑体" w:eastAsia="黑体" w:cs="黑体"/>
-          <w:b w:val="0"/>
-          <w:bCs/>
-          <w:sz w:val="24"/>
-          <w:szCs w:val="24"/>
-        </w:rPr>
-      </w:pPr>
-      <w:r>
-        <w:rPr>
-          <w:rFonts w:hint="eastAsia" w:ascii="黑体" w:hAnsi="黑体" w:eastAsia="黑体" w:cs="黑体"/>
-          <w:b w:val="0"/>
-          <w:bCs/>
-          <w:kern w:val="0"/>
-          <w:sz w:val="24"/>
-          <w:szCs w:val="24"/>
-          <w:lang w:val="en-US" w:eastAsia="zh-CN" w:bidi="ar"/>
-        </w:rPr>
-        <w:drawing>
-          <wp:inline distT="0" distB="0" distL="114300" distR="114300">
-            <wp:extent cx="2269490" cy="1648460"/>
-            <wp:effectExtent l="0" t="0" r="6985" b="8890"/>
-            <wp:docPr id="21" name="图片 19" descr="IMG_274"/>
-            <wp:cNvGraphicFramePr>
-              <a:graphicFrameLocks xmlns:a="http://schemas.openxmlformats.org/drawingml/2006/main" noChangeAspect="1"/>
-            </wp:cNvGraphicFramePr>
-            <a:graphic xmlns:a="http://schemas.openxmlformats.org/drawingml/2006/main">
-              <a:graphicData uri="http://schemas.openxmlformats.org/drawingml/2006/picture">
-                <pic:pic xmlns:pic="http://schemas.openxmlformats.org/drawingml/2006/picture">
-                  <pic:nvPicPr>
-                    <pic:cNvPr id="21" name="图片 19" descr="IMG_274"/>
-                    <pic:cNvPicPr>
-                      <a:picLocks noChangeAspect="1"/>
-                    </pic:cNvPicPr>
-                  </pic:nvPicPr>
-                  <pic:blipFill>
-                    <a:blip r:embed="rId17"/>
-                    <a:stretch>
-                      <a:fillRect/>
-                    </a:stretch>
-                  </pic:blipFill>
-                  <pic:spPr>
-                    <a:xfrm>
-                      <a:off x="0" y="0"/>
-                      <a:ext cx="2269490" cy="1648460"/>
-                    </a:xfrm>
-                    <a:prstGeom prst="rect">
-                      <a:avLst/>
-                    </a:prstGeom>
-                    <a:noFill/>
-                    <a:ln w="9525">
-                      <a:noFill/>
-                    </a:ln>
-                  </pic:spPr>
-                </pic:pic>
-              </a:graphicData>
-            </a:graphic>
-          </wp:inline>
-        </w:drawing>
-      </w:r>
-      <w:r>
-        <w:rPr>
-          <w:rFonts w:hint="eastAsia" w:ascii="黑体" w:hAnsi="黑体" w:eastAsia="黑体" w:cs="黑体"/>
-          <w:b w:val="0"/>
-          <w:bCs/>
-          <w:kern w:val="0"/>
-          <w:sz w:val="24"/>
-          <w:szCs w:val="24"/>
-          <w:lang w:val="en-US" w:eastAsia="zh-CN" w:bidi="ar"/>
-        </w:rPr>
-        <w:drawing>
-          <wp:inline distT="0" distB="0" distL="114300" distR="114300">
-            <wp:extent cx="2233295" cy="1649095"/>
-            <wp:effectExtent l="0" t="0" r="5080" b="8255"/>
-            <wp:docPr id="13" name="图片 20" descr="IMG_275"/>
-            <wp:cNvGraphicFramePr>
-              <a:graphicFrameLocks xmlns:a="http://schemas.openxmlformats.org/drawingml/2006/main" noChangeAspect="1"/>
-            </wp:cNvGraphicFramePr>
-            <a:graphic xmlns:a="http://schemas.openxmlformats.org/drawingml/2006/main">
-              <a:graphicData uri="http://schemas.openxmlformats.org/drawingml/2006/picture">
-                <pic:pic xmlns:pic="http://schemas.openxmlformats.org/drawingml/2006/picture">
-                  <pic:nvPicPr>
-                    <pic:cNvPr id="13" name="图片 20" descr="IMG_275"/>
-                    <pic:cNvPicPr>
-                      <a:picLocks noChangeAspect="1"/>
-                    </pic:cNvPicPr>
-                  </pic:nvPicPr>
-                  <pic:blipFill>
-                    <a:blip r:embed="rId18"/>
-                    <a:stretch>
-                      <a:fillRect/>
-                    </a:stretch>
-                  </pic:blipFill>
-                  <pic:spPr>
-                    <a:xfrm>
-                      <a:off x="0" y="0"/>
-                      <a:ext cx="2233295" cy="1649095"/>
-                    </a:xfrm>
-                    <a:prstGeom prst="rect">
-                      <a:avLst/>
-                    </a:prstGeom>
-                    <a:noFill/>
-                    <a:ln w="9525">
-                      <a:noFill/>
-                    </a:ln>
-                  </pic:spPr>
-                </pic:pic>
-              </a:graphicData>
-            </a:graphic>
-          </wp:inline>
-        </w:drawing>
-      </w:r>
-      <w:r>
-        <w:rPr>
-          <w:rFonts w:hint="eastAsia" w:ascii="黑体" w:hAnsi="黑体" w:eastAsia="黑体" w:cs="黑体"/>
-          <w:b w:val="0"/>
-          <w:bCs/>
-          <w:kern w:val="0"/>
-          <w:sz w:val="24"/>
-          <w:szCs w:val="24"/>
-          <w:lang w:val="en-US" w:eastAsia="zh-CN" w:bidi="ar"/>
-        </w:rPr>
-        <w:drawing>
-          <wp:inline distT="0" distB="0" distL="114300" distR="114300">
-            <wp:extent cx="1605280" cy="1201420"/>
-            <wp:effectExtent l="0" t="0" r="4445" b="8255"/>
-            <wp:docPr id="18" name="图片 21" descr="IMG_276"/>
-            <wp:cNvGraphicFramePr>
-              <a:graphicFrameLocks xmlns:a="http://schemas.openxmlformats.org/drawingml/2006/main" noChangeAspect="1"/>
-            </wp:cNvGraphicFramePr>
-            <a:graphic xmlns:a="http://schemas.openxmlformats.org/drawingml/2006/main">
-              <a:graphicData uri="http://schemas.openxmlformats.org/drawingml/2006/picture">
-                <pic:pic xmlns:pic="http://schemas.openxmlformats.org/drawingml/2006/picture">
-                  <pic:nvPicPr>
-                    <pic:cNvPr id="18" name="图片 21" descr="IMG_276"/>
-                    <pic:cNvPicPr>
-                      <a:picLocks noChangeAspect="1"/>
-                    </pic:cNvPicPr>
-                  </pic:nvPicPr>
-                  <pic:blipFill>
-                    <a:blip r:embed="rId19"/>
-                    <a:stretch>
-                      <a:fillRect/>
-                    </a:stretch>
-                  </pic:blipFill>
-                  <pic:spPr>
-                    <a:xfrm>
-                      <a:off x="0" y="0"/>
-                      <a:ext cx="1605280" cy="1201420"/>
-                    </a:xfrm>
-                    <a:prstGeom prst="rect">
-                      <a:avLst/>
-                    </a:prstGeom>
-                    <a:noFill/>
-                    <a:ln w="9525">
-                      <a:noFill/>
-                    </a:ln>
-                  </pic:spPr>
-                </pic:pic>
-              </a:graphicData>
-            </a:graphic>
-          </wp:inline>
-        </w:drawing>
-      </w:r>
-    </w:p>
-    <w:p>
-      <w:pPr>
-        <w:pStyle w:val="2"/>
-        <w:keepNext w:val="0"/>
-        <w:keepLines w:val="0"/>
-        <w:pageBreakBefore w:val="0"/>
-        <w:widowControl/>
-        <w:suppressLineNumbers w:val="0"/>
-        <w:shd w:val="clear" w:fill="FFFFFF"/>
-        <w:kinsoku/>
-        <w:wordWrap/>
-        <w:overflowPunct/>
-        <w:topLinePunct w:val="0"/>
-        <w:autoSpaceDE/>
-        <w:autoSpaceDN/>
-        <w:bidi w:val="0"/>
-        <w:adjustRightInd/>
-        <w:snapToGrid/>
-        <w:ind w:left="0" w:right="0" w:firstLine="0"/>
-        <w:textAlignment w:val="auto"/>
-        <w:rPr>
-          <w:rFonts w:hint="eastAsia" w:ascii="黑体" w:hAnsi="黑体" w:eastAsia="黑体" w:cs="黑体"/>
-          <w:b w:val="0"/>
-          <w:bCs/>
-          <w:i w:val="0"/>
-          <w:caps w:val="0"/>
-          <w:color w:val="121212"/>
-          <w:spacing w:val="0"/>
-          <w:sz w:val="24"/>
-          <w:szCs w:val="24"/>
-        </w:rPr>
-      </w:pPr>
-    </w:p>
-    <w:p>
-      <w:pPr>
-        <w:pStyle w:val="2"/>
-        <w:keepNext w:val="0"/>
-        <w:keepLines w:val="0"/>
-        <w:pageBreakBefore w:val="0"/>
-        <w:widowControl/>
-        <w:suppressLineNumbers w:val="0"/>
-        <w:shd w:val="clear" w:fill="FFFFFF"/>
-        <w:kinsoku/>
-        <w:wordWrap/>
-        <w:overflowPunct/>
-        <w:topLinePunct w:val="0"/>
-        <w:autoSpaceDE/>
-        <w:autoSpaceDN/>
-        <w:bidi w:val="0"/>
-        <w:adjustRightInd/>
-        <w:snapToGrid/>
-        <w:spacing w:before="294" w:beforeAutospacing="0" w:after="294" w:afterAutospacing="0"/>
-        <w:ind w:left="0" w:right="0" w:firstLine="0"/>
-        <w:textAlignment w:val="auto"/>
-        <w:rPr>
-          <w:rFonts w:hint="eastAsia" w:ascii="黑体" w:hAnsi="黑体" w:eastAsia="黑体" w:cs="黑体"/>
-          <w:b w:val="0"/>
-          <w:bCs/>
-          <w:i w:val="0"/>
-          <w:caps w:val="0"/>
-          <w:color w:val="121212"/>
-          <w:spacing w:val="0"/>
-          <w:sz w:val="24"/>
-          <w:szCs w:val="24"/>
-        </w:rPr>
-      </w:pPr>
-      <w:r>
-        <w:rPr>
-          <w:rFonts w:hint="eastAsia" w:ascii="黑体" w:hAnsi="黑体" w:eastAsia="黑体" w:cs="黑体"/>
-          <w:b w:val="0"/>
-          <w:bCs/>
-          <w:i w:val="0"/>
-          <w:caps w:val="0"/>
-          <w:color w:val="121212"/>
-          <w:spacing w:val="0"/>
-          <w:sz w:val="24"/>
-          <w:szCs w:val="24"/>
-          <w:shd w:val="clear" w:fill="FFFFFF"/>
-        </w:rPr>
-        <w:t>设置用户名和密码</w:t>
-      </w:r>
-    </w:p>
-    <w:p>
-      <w:pPr>
-        <w:keepNext w:val="0"/>
-        <w:keepLines w:val="0"/>
-        <w:pageBreakBefore w:val="0"/>
-        <w:widowControl/>
-        <w:suppressLineNumbers w:val="0"/>
-        <w:kinsoku/>
-        <w:wordWrap/>
-        <w:overflowPunct/>
-        <w:topLinePunct w:val="0"/>
-        <w:autoSpaceDE/>
-        <w:autoSpaceDN/>
-        <w:bidi w:val="0"/>
-        <w:adjustRightInd/>
-        <w:snapToGrid/>
-        <w:jc w:val="left"/>
-        <w:textAlignment w:val="auto"/>
-        <w:rPr>
-          <w:rFonts w:hint="eastAsia" w:ascii="黑体" w:hAnsi="黑体" w:eastAsia="黑体" w:cs="黑体"/>
-          <w:b w:val="0"/>
-          <w:bCs/>
-          <w:i w:val="0"/>
-          <w:caps w:val="0"/>
-          <w:color w:val="121212"/>
-          <w:spacing w:val="0"/>
-          <w:sz w:val="24"/>
-          <w:szCs w:val="24"/>
-        </w:rPr>
-      </w:pPr>
-      <w:r>
-        <w:rPr>
-          <w:rFonts w:hint="eastAsia" w:ascii="黑体" w:hAnsi="黑体" w:eastAsia="黑体" w:cs="黑体"/>
-          <w:b w:val="0"/>
-          <w:bCs/>
-          <w:kern w:val="0"/>
-          <w:sz w:val="24"/>
-          <w:szCs w:val="24"/>
-          <w:lang w:val="en-US" w:eastAsia="zh-CN" w:bidi="ar"/>
-        </w:rPr>
-        <w:drawing>
-          <wp:inline distT="0" distB="0" distL="114300" distR="114300">
-            <wp:extent cx="2170430" cy="1581785"/>
-            <wp:effectExtent l="0" t="0" r="1270" b="8890"/>
-            <wp:docPr id="19" name="图片 22" descr="IMG_277"/>
-            <wp:cNvGraphicFramePr>
-              <a:graphicFrameLocks xmlns:a="http://schemas.openxmlformats.org/drawingml/2006/main" noChangeAspect="1"/>
-            </wp:cNvGraphicFramePr>
-            <a:graphic xmlns:a="http://schemas.openxmlformats.org/drawingml/2006/main">
-              <a:graphicData uri="http://schemas.openxmlformats.org/drawingml/2006/picture">
-                <pic:pic xmlns:pic="http://schemas.openxmlformats.org/drawingml/2006/picture">
-                  <pic:nvPicPr>
-                    <pic:cNvPr id="19" name="图片 22" descr="IMG_277"/>
-                    <pic:cNvPicPr>
-                      <a:picLocks noChangeAspect="1"/>
-                    </pic:cNvPicPr>
-                  </pic:nvPicPr>
-                  <pic:blipFill>
-                    <a:blip r:embed="rId20"/>
-                    <a:stretch>
-                      <a:fillRect/>
-                    </a:stretch>
-                  </pic:blipFill>
-                  <pic:spPr>
-                    <a:xfrm>
-                      <a:off x="0" y="0"/>
-                      <a:ext cx="2170430" cy="1581785"/>
-                    </a:xfrm>
-                    <a:prstGeom prst="rect">
-                      <a:avLst/>
-                    </a:prstGeom>
-                    <a:noFill/>
-                    <a:ln w="9525">
-                      <a:noFill/>
-                    </a:ln>
-                  </pic:spPr>
-                </pic:pic>
-              </a:graphicData>
-            </a:graphic>
-          </wp:inline>
-        </w:drawing>
-      </w:r>
-    </w:p>
-    <w:p>
-      <w:pPr>
-        <w:pStyle w:val="2"/>
-        <w:keepNext w:val="0"/>
-        <w:keepLines w:val="0"/>
-        <w:pageBreakBefore w:val="0"/>
-        <w:widowControl/>
-        <w:suppressLineNumbers w:val="0"/>
-        <w:shd w:val="clear" w:fill="FFFFFF"/>
-        <w:kinsoku/>
-        <w:wordWrap/>
-        <w:overflowPunct/>
-        <w:topLinePunct w:val="0"/>
-        <w:autoSpaceDE/>
-        <w:autoSpaceDN/>
-        <w:bidi w:val="0"/>
-        <w:adjustRightInd/>
-        <w:snapToGrid/>
-        <w:spacing w:before="294" w:beforeAutospacing="0" w:after="294" w:afterAutospacing="0"/>
-        <w:ind w:left="0" w:right="0" w:firstLine="0"/>
-        <w:textAlignment w:val="auto"/>
-        <w:rPr>
-          <w:rFonts w:hint="eastAsia" w:ascii="黑体" w:hAnsi="黑体" w:eastAsia="黑体" w:cs="黑体"/>
-          <w:b w:val="0"/>
-          <w:bCs/>
-          <w:i w:val="0"/>
-          <w:caps w:val="0"/>
-          <w:color w:val="121212"/>
-          <w:spacing w:val="0"/>
-          <w:sz w:val="24"/>
-          <w:szCs w:val="24"/>
-        </w:rPr>
-      </w:pPr>
-      <w:r>
-        <w:rPr>
-          <w:rFonts w:hint="eastAsia" w:ascii="黑体" w:hAnsi="黑体" w:eastAsia="黑体" w:cs="黑体"/>
-          <w:b w:val="0"/>
-          <w:bCs/>
-          <w:i w:val="0"/>
-          <w:caps w:val="0"/>
-          <w:color w:val="121212"/>
-          <w:spacing w:val="0"/>
-          <w:sz w:val="24"/>
-          <w:szCs w:val="24"/>
-          <w:shd w:val="clear" w:fill="FFFFFF"/>
-        </w:rPr>
-        <w:t>安装</w:t>
-      </w:r>
-    </w:p>
-    <w:p>
-      <w:pPr>
-        <w:keepNext w:val="0"/>
-        <w:keepLines w:val="0"/>
-        <w:pageBreakBefore w:val="0"/>
-        <w:widowControl/>
-        <w:suppressLineNumbers w:val="0"/>
-        <w:kinsoku/>
-        <w:wordWrap/>
-        <w:overflowPunct/>
-        <w:topLinePunct w:val="0"/>
-        <w:autoSpaceDE/>
-        <w:autoSpaceDN/>
-        <w:bidi w:val="0"/>
-        <w:adjustRightInd/>
-        <w:snapToGrid/>
-        <w:jc w:val="left"/>
-        <w:textAlignment w:val="auto"/>
-        <w:rPr>
-          <w:rFonts w:hint="eastAsia" w:ascii="黑体" w:hAnsi="黑体" w:eastAsia="黑体" w:cs="黑体"/>
-          <w:b w:val="0"/>
-          <w:bCs/>
-          <w:i w:val="0"/>
-          <w:caps w:val="0"/>
-          <w:color w:val="121212"/>
-          <w:spacing w:val="0"/>
-          <w:sz w:val="24"/>
-          <w:szCs w:val="24"/>
-        </w:rPr>
-      </w:pPr>
-      <w:r>
-        <w:rPr>
-          <w:rFonts w:hint="eastAsia" w:ascii="黑体" w:hAnsi="黑体" w:eastAsia="黑体" w:cs="黑体"/>
-          <w:b w:val="0"/>
-          <w:bCs/>
-          <w:kern w:val="0"/>
-          <w:sz w:val="24"/>
-          <w:szCs w:val="24"/>
-          <w:lang w:val="en-US" w:eastAsia="zh-CN" w:bidi="ar"/>
-        </w:rPr>
-        <w:drawing>
-          <wp:inline distT="0" distB="0" distL="114300" distR="114300">
-            <wp:extent cx="1497330" cy="1115695"/>
-            <wp:effectExtent l="0" t="0" r="7620" b="8255"/>
-            <wp:docPr id="17" name="图片 23" descr="IMG_278"/>
-            <wp:cNvGraphicFramePr>
-              <a:graphicFrameLocks xmlns:a="http://schemas.openxmlformats.org/drawingml/2006/main" noChangeAspect="1"/>
-            </wp:cNvGraphicFramePr>
-            <a:graphic xmlns:a="http://schemas.openxmlformats.org/drawingml/2006/main">
-              <a:graphicData uri="http://schemas.openxmlformats.org/drawingml/2006/picture">
-                <pic:pic xmlns:pic="http://schemas.openxmlformats.org/drawingml/2006/picture">
-                  <pic:nvPicPr>
-                    <pic:cNvPr id="17" name="图片 23" descr="IMG_278"/>
-                    <pic:cNvPicPr>
-                      <a:picLocks noChangeAspect="1"/>
-                    </pic:cNvPicPr>
-                  </pic:nvPicPr>
-                  <pic:blipFill>
-                    <a:blip r:embed="rId21"/>
-                    <a:stretch>
-                      <a:fillRect/>
-                    </a:stretch>
-                  </pic:blipFill>
-                  <pic:spPr>
-                    <a:xfrm>
-                      <a:off x="0" y="0"/>
-                      <a:ext cx="1497330" cy="1115695"/>
-                    </a:xfrm>
-                    <a:prstGeom prst="rect">
-                      <a:avLst/>
-                    </a:prstGeom>
-                    <a:noFill/>
-                    <a:ln w="9525">
-                      <a:noFill/>
-                    </a:ln>
-                  </pic:spPr>
-                </pic:pic>
-              </a:graphicData>
-            </a:graphic>
-          </wp:inline>
-        </w:drawing>
-      </w:r>
-    </w:p>
-    <w:p>
-      <w:pPr>
-        <w:pStyle w:val="2"/>
-        <w:keepNext w:val="0"/>
-        <w:keepLines w:val="0"/>
-        <w:pageBreakBefore w:val="0"/>
-        <w:widowControl/>
-        <w:suppressLineNumbers w:val="0"/>
-        <w:shd w:val="clear" w:fill="FFFFFF"/>
-        <w:kinsoku/>
-        <w:wordWrap/>
-        <w:overflowPunct/>
-        <w:topLinePunct w:val="0"/>
-        <w:autoSpaceDE/>
-        <w:autoSpaceDN/>
-        <w:bidi w:val="0"/>
-        <w:adjustRightInd/>
-        <w:snapToGrid/>
-        <w:spacing w:before="294" w:beforeAutospacing="0" w:after="294" w:afterAutospacing="0"/>
-        <w:ind w:left="0" w:right="0" w:firstLine="0"/>
-        <w:textAlignment w:val="auto"/>
-        <w:rPr>
-          <w:rFonts w:hint="eastAsia" w:ascii="黑体" w:hAnsi="黑体" w:eastAsia="黑体" w:cs="黑体"/>
-          <w:b w:val="0"/>
-          <w:bCs/>
-          <w:sz w:val="24"/>
-          <w:szCs w:val="24"/>
-        </w:rPr>
-      </w:pPr>
-      <w:r>
-        <w:rPr>
-          <w:rFonts w:hint="eastAsia" w:ascii="黑体" w:hAnsi="黑体" w:eastAsia="黑体" w:cs="黑体"/>
-          <w:b w:val="0"/>
-          <w:bCs/>
-          <w:i w:val="0"/>
-          <w:caps w:val="0"/>
-          <w:color w:val="121212"/>
-          <w:spacing w:val="0"/>
-          <w:sz w:val="24"/>
-          <w:szCs w:val="24"/>
-          <w:shd w:val="clear" w:fill="FFFFFF"/>
-        </w:rPr>
-        <w:t>安装完成后点击“现在重启”</w:t>
+      <w:r>
+        <w:rPr>
+          <w:rFonts w:hint="eastAsia" w:ascii="黑体" w:hAnsi="黑体" w:eastAsia="黑体" w:cs="黑体"/>
+          <w:b w:val="0"/>
+          <w:bCs/>
+          <w:i w:val="0"/>
+          <w:caps w:val="0"/>
+          <w:color w:val="121212"/>
+          <w:spacing w:val="0"/>
+          <w:sz w:val="24"/>
+          <w:szCs w:val="24"/>
+          <w:shd w:val="clear" w:fill="FFFFFF"/>
+          <w:lang w:eastAsia="zh-CN"/>
+        </w:rPr>
+        <w:t>。</w:t>
       </w:r>
     </w:p>
     <w:p>
@@ -2301,6 +2229,26 @@
     </w:sectPr>
   </w:body>
 </w:document>
+</file>
+
+<file path=word/numbering.xml><?xml version="1.0" encoding="utf-8"?>
+<w:numbering xmlns:wpc="http://schemas.microsoft.com/office/word/2010/wordprocessingCanvas" xmlns:mc="http://schemas.openxmlformats.org/markup-compatibility/2006" xmlns:o="urn:schemas-microsoft-com:office:office" xmlns:r="http://schemas.openxmlformats.org/officeDocument/2006/relationships" xmlns:m="http://schemas.openxmlformats.org/officeDocument/2006/math" xmlns:v="urn:schemas-microsoft-com:vml" xmlns:wp14="http://schemas.microsoft.com/office/word/2010/wordprocessingDrawing" xmlns:wp="http://schemas.openxmlformats.org/drawingml/2006/wordprocessingDrawing" xmlns:w10="urn:schemas-microsoft-com:office:word" xmlns:w="http://schemas.openxmlformats.org/wordprocessingml/2006/main" xmlns:w14="http://schemas.microsoft.com/office/word/2010/wordml" xmlns:wpg="http://schemas.microsoft.com/office/word/2010/wordprocessingGroup" xmlns:wpi="http://schemas.microsoft.com/office/word/2010/wordprocessingInk" xmlns:wne="http://schemas.microsoft.com/office/word/2006/wordml" xmlns:wps="http://schemas.microsoft.com/office/word/2010/wordprocessingShape" mc:Ignorable="w14 wp14">
+  <w:abstractNum w:abstractNumId="0">
+    <w:nsid w:val="7177D92B"/>
+    <w:multiLevelType w:val="singleLevel"/>
+    <w:tmpl w:val="7177D92B"/>
+    <w:lvl w:ilvl="0" w:tentative="0">
+      <w:start w:val="8"/>
+      <w:numFmt w:val="decimal"/>
+      <w:suff w:val="nothing"/>
+      <w:lvlText w:val="%1）"/>
+      <w:lvlJc w:val="left"/>
+    </w:lvl>
+  </w:abstractNum>
+  <w:num w:numId="1">
+    <w:abstractNumId w:val="0"/>
+  </w:num>
+</w:numbering>
 </file>
 
 <file path=word/styles.xml><?xml version="1.0" encoding="utf-8"?>

--- a/Ubuntu.docx
+++ b/Ubuntu.docx
@@ -1659,7 +1659,7 @@
           <w:shd w:val="clear" w:fill="FFFFFF"/>
           <w:lang w:val="en-US" w:eastAsia="zh-CN"/>
         </w:rPr>
-        <w:t>12）</w:t>
+        <w:t>12）ubuntu系统安装：</w:t>
       </w:r>
       <w:r>
         <w:rPr>
@@ -1752,7 +1752,7 @@
           <w:shd w:val="clear" w:fill="FFFFFF"/>
           <w:lang w:eastAsia="zh-CN"/>
         </w:rPr>
-        <w:t>），</w:t>
+        <w:t>），在弹出的“Welcome”界面中，需选择所需安装的系统语言及试用系统（Try Ubuntu）还是安装系统（Install Ubuntu），</w:t>
       </w:r>
     </w:p>
     <w:p>
@@ -1835,6 +1835,20 @@
           </wp:inline>
         </w:drawing>
       </w:r>
+      <w:r>
+        <w:rPr>
+          <w:rFonts w:hint="eastAsia" w:ascii="黑体" w:hAnsi="黑体" w:eastAsia="黑体" w:cs="黑体"/>
+          <w:b w:val="0"/>
+          <w:bCs/>
+          <w:kern w:val="0"/>
+          <w:sz w:val="24"/>
+          <w:szCs w:val="24"/>
+          <w:lang w:val="en-US" w:eastAsia="zh-CN" w:bidi="ar"/>
+        </w:rPr>
+        <w:t>（选择语言，中文在最后）</w:t>
+      </w:r>
+      <w:bookmarkStart w:id="0" w:name="_GoBack"/>
+      <w:bookmarkEnd w:id="0"/>
     </w:p>
     <w:p>
       <w:pPr>
@@ -1867,14 +1881,14 @@
       <w:r>
         <w:rPr>
           <w:rFonts w:hint="eastAsia" w:ascii="黑体" w:hAnsi="黑体" w:eastAsia="黑体" w:cs="黑体"/>
-          <w:b w:val="0"/>
-          <w:bCs/>
+          <w:b/>
+          <w:bCs w:val="0"/>
           <w:kern w:val="0"/>
           <w:sz w:val="24"/>
           <w:szCs w:val="24"/>
           <w:lang w:val="en-US" w:eastAsia="zh-CN" w:bidi="ar"/>
         </w:rPr>
-        <w:t>（后面安装很卡或出错这里可以先选择试用，进入界面后再安装还可以适配大小）</w:t>
+        <w:t>（问题及解决：后面安装很卡或出错这里可以先选择试用，进入界面后再安装还可以适配大小）</w:t>
       </w:r>
     </w:p>
     <w:p>
@@ -2178,8 +2192,6 @@
         </w:rPr>
         <w:t>安装完成</w:t>
       </w:r>
-      <w:bookmarkStart w:id="0" w:name="_GoBack"/>
-      <w:bookmarkEnd w:id="0"/>
       <w:r>
         <w:rPr>
           <w:rFonts w:hint="eastAsia" w:ascii="黑体" w:hAnsi="黑体" w:eastAsia="黑体" w:cs="黑体"/>
@@ -2353,7 +2365,7 @@
     <w:lsdException w:unhideWhenUsed="0" w:uiPriority="0" w:semiHidden="0" w:name="Document Map"/>
     <w:lsdException w:unhideWhenUsed="0" w:uiPriority="0" w:semiHidden="0" w:name="Plain Text"/>
     <w:lsdException w:unhideWhenUsed="0" w:uiPriority="0" w:semiHidden="0" w:name="E-mail Signature"/>
-    <w:lsdException w:unhideWhenUsed="0" w:uiPriority="0" w:semiHidden="0" w:name="Normal (Web)"/>
+    <w:lsdException w:qFormat="1" w:unhideWhenUsed="0" w:uiPriority="0" w:semiHidden="0" w:name="Normal (Web)"/>
     <w:lsdException w:unhideWhenUsed="0" w:uiPriority="0" w:semiHidden="0" w:name="HTML Acronym"/>
     <w:lsdException w:unhideWhenUsed="0" w:uiPriority="0" w:semiHidden="0" w:name="HTML Address"/>
     <w:lsdException w:unhideWhenUsed="0" w:uiPriority="0" w:semiHidden="0" w:name="HTML Cite"/>
@@ -2549,6 +2561,7 @@
   <w:style w:type="paragraph" w:styleId="2">
     <w:name w:val="Normal (Web)"/>
     <w:basedOn w:val="1"/>
+    <w:qFormat/>
     <w:uiPriority w:val="0"/>
     <w:pPr>
       <w:spacing w:before="0" w:beforeAutospacing="1" w:after="0" w:afterAutospacing="1"/>
